--- a/Project Certificate.docx
+++ b/Project Certificate.docx
@@ -1,6 +1,6 @@
 
 <file path=word/document.xml><?xml version="1.0" encoding="utf-8"?>
-<w:document xmlns:wpc="http://schemas.microsoft.com/office/word/2010/wordprocessingCanvas" xmlns:mc="http://schemas.openxmlformats.org/markup-compatibility/2006" xmlns:o="urn:schemas-microsoft-com:office:office" xmlns:r="http://schemas.openxmlformats.org/officeDocument/2006/relationships" xmlns:m="http://schemas.openxmlformats.org/officeDocument/2006/math" xmlns:v="urn:schemas-microsoft-com:vml" xmlns:wp14="http://schemas.microsoft.com/office/word/2010/wordprocessingDrawing" xmlns:wp="http://schemas.openxmlformats.org/drawingml/2006/wordprocessingDrawing" xmlns:w10="urn:schemas-microsoft-com:office:word" xmlns:w="http://schemas.openxmlformats.org/wordprocessingml/2006/main" xmlns:w14="http://schemas.microsoft.com/office/word/2010/wordml" xmlns:wpg="http://schemas.microsoft.com/office/word/2010/wordprocessingGroup" xmlns:wpi="http://schemas.microsoft.com/office/word/2010/wordprocessingInk" xmlns:wne="http://schemas.microsoft.com/office/word/2006/wordml" xmlns:wps="http://schemas.microsoft.com/office/word/2010/wordprocessingShape" mc:Ignorable="w14 wp14">
+<w:document xmlns:wpc="http://schemas.microsoft.com/office/word/2010/wordprocessingCanvas" xmlns:cx="http://schemas.microsoft.com/office/drawing/2014/chartex" xmlns:cx1="http://schemas.microsoft.com/office/drawing/2015/9/8/chartex" xmlns:mc="http://schemas.openxmlformats.org/markup-compatibility/2006" xmlns:o="urn:schemas-microsoft-com:office:office" xmlns:r="http://schemas.openxmlformats.org/officeDocument/2006/relationships" xmlns:m="http://schemas.openxmlformats.org/officeDocument/2006/math" xmlns:v="urn:schemas-microsoft-com:vml" xmlns:wp14="http://schemas.microsoft.com/office/word/2010/wordprocessingDrawing" xmlns:wp="http://schemas.openxmlformats.org/drawingml/2006/wordprocessingDrawing" xmlns:w10="urn:schemas-microsoft-com:office:word" xmlns:w="http://schemas.openxmlformats.org/wordprocessingml/2006/main" xmlns:w14="http://schemas.microsoft.com/office/word/2010/wordml" xmlns:w15="http://schemas.microsoft.com/office/word/2012/wordml" xmlns:w16se="http://schemas.microsoft.com/office/word/2015/wordml/symex" xmlns:wpg="http://schemas.microsoft.com/office/word/2010/wordprocessingGroup" xmlns:wpi="http://schemas.microsoft.com/office/word/2010/wordprocessingInk" xmlns:wne="http://schemas.microsoft.com/office/word/2006/wordml" xmlns:wps="http://schemas.microsoft.com/office/word/2010/wordprocessingShape" mc:Ignorable="w14 w15 w16se wp14">
   <w:body>
     <w:p>
       <w:pPr>
@@ -410,9 +410,9 @@
             <o:lock v:ext="edit" aspectratio="t"/>
           </v:shapetype>
           <v:shape id="_x0000_i1025" type="#_x0000_t75" style="width:175.5pt;height:163.5pt" o:ole="">
-            <v:imagedata r:id="rId9" o:title=""/>
+            <v:imagedata r:id="rId8" o:title=""/>
           </v:shape>
-          <o:OLEObject Type="Embed" ProgID="MSPhotoEd.3" ShapeID="_x0000_i1025" DrawAspect="Content" ObjectID="_1831364335" r:id="rId10"/>
+          <o:OLEObject Type="Embed" ProgID="MSPhotoEd.3" ShapeID="_x0000_i1025" DrawAspect="Content" ObjectID="_1832331722" r:id="rId9"/>
         </w:object>
       </w:r>
     </w:p>
@@ -431,9 +431,9 @@
         <w:spacing w:line="276" w:lineRule="auto"/>
         <w:rPr>
           <w:b/>
-          <w:bCs/>
           <w:iCs/>
           <w:sz w:val="28"/>
+          <w:szCs w:val="28"/>
         </w:rPr>
       </w:pPr>
       <w:r>
@@ -546,17 +546,38 @@
       <w:r>
         <w:rPr>
           <w:b/>
+          <w:bCs/>
           <w:iCs/>
           <w:sz w:val="28"/>
-          <w:szCs w:val="28"/>
-        </w:rPr>
-        <w:t>_________</w:t>
-      </w:r>
-      <w:r>
-        <w:rPr>
-          <w:b/>
+        </w:rPr>
+        <w:t xml:space="preserve">    </w:t>
+      </w:r>
+    </w:p>
+    <w:p>
+      <w:pPr>
+        <w:pStyle w:val="NoSpacing"/>
+        <w:spacing w:line="276" w:lineRule="auto"/>
+        <w:rPr>
+          <w:b/>
+          <w:bCs/>
           <w:iCs/>
           <w:sz w:val="28"/>
+        </w:rPr>
+      </w:pPr>
+      <w:r>
+        <w:rPr>
+          <w:b/>
+          <w:iCs/>
+          <w:sz w:val="28"/>
+          <w:szCs w:val="28"/>
+        </w:rPr>
+        <w:t>Chetan Soni</w:t>
+      </w:r>
+      <w:r>
+        <w:rPr>
+          <w:b/>
+          <w:iCs/>
+          <w:sz w:val="28"/>
           <w:szCs w:val="28"/>
         </w:rPr>
         <w:tab/>
@@ -613,26 +634,25 @@
           <w:sz w:val="28"/>
           <w:szCs w:val="28"/>
         </w:rPr>
+        <w:t>Ms. Neha Sahu</w:t>
+      </w:r>
+      <w:r>
+        <w:rPr>
+          <w:b/>
+          <w:iCs/>
+          <w:sz w:val="28"/>
+          <w:szCs w:val="28"/>
+        </w:rPr>
+        <w:t xml:space="preserve"> Mam</w:t>
+      </w:r>
+      <w:r>
+        <w:rPr>
+          <w:b/>
+          <w:iCs/>
+          <w:sz w:val="28"/>
+          <w:szCs w:val="28"/>
+        </w:rPr>
         <w:tab/>
-      </w:r>
-      <w:r>
-        <w:rPr>
-          <w:b/>
-          <w:bCs/>
-          <w:iCs/>
-          <w:sz w:val="28"/>
-        </w:rPr>
-        <w:tab/>
-        <w:t>______________</w:t>
-      </w:r>
-      <w:r>
-        <w:rPr>
-          <w:b/>
-          <w:bCs/>
-          <w:iCs/>
-          <w:sz w:val="28"/>
-        </w:rPr>
-        <w:t xml:space="preserve"> </w:t>
       </w:r>
     </w:p>
     <w:p>
@@ -876,7 +896,7 @@
           <w:sz w:val="28"/>
           <w:szCs w:val="24"/>
         </w:rPr>
-        <w:t>________________</w:t>
+        <w:t>EduForum</w:t>
       </w:r>
       <w:r>
         <w:rPr>
@@ -929,11 +949,19 @@
       <w:r>
         <w:rPr>
           <w:rFonts w:ascii="Times New Roman" w:hAnsi="Times New Roman"/>
-          <w:b/>
-          <w:sz w:val="28"/>
-          <w:szCs w:val="32"/>
-        </w:rPr>
-        <w:t>____________</w:t>
+          <w:sz w:val="28"/>
+          <w:szCs w:val="32"/>
+        </w:rPr>
+        <w:t xml:space="preserve"> </w:t>
+      </w:r>
+      <w:r>
+        <w:rPr>
+          <w:rFonts w:ascii="Times New Roman" w:hAnsi="Times New Roman"/>
+          <w:b/>
+          <w:sz w:val="28"/>
+          <w:szCs w:val="32"/>
+        </w:rPr>
+        <w:t>Chetan Soni</w:t>
       </w:r>
       <w:r>
         <w:rPr>
@@ -1588,44 +1616,22 @@
       <w:r>
         <w:rPr>
           <w:rFonts w:ascii="Times New Roman" w:hAnsi="Times New Roman"/>
+          <w:b w:val="0"/>
+          <w:i/>
+          <w:sz w:val="28"/>
+          <w:szCs w:val="24"/>
+        </w:rPr>
+        <w:t>EduForum</w:t>
+      </w:r>
+      <w:r>
+        <w:rPr>
+          <w:rFonts w:ascii="Times New Roman" w:hAnsi="Times New Roman"/>
           <w:bCs w:val="0"/>
           <w:i/>
           <w:iCs/>
           <w:sz w:val="28"/>
           <w:szCs w:val="28"/>
         </w:rPr>
-        <w:t>“</w:t>
-      </w:r>
-      <w:r>
-        <w:rPr>
-          <w:rFonts w:ascii="Times New Roman" w:hAnsi="Times New Roman"/>
-          <w:bCs w:val="0"/>
-          <w:i/>
-          <w:sz w:val="28"/>
-          <w:szCs w:val="24"/>
-        </w:rPr>
-        <w:t>________________________</w:t>
-      </w:r>
-      <w:r>
-        <w:rPr>
-          <w:rFonts w:ascii="Times New Roman" w:hAnsi="Times New Roman"/>
-          <w:bCs w:val="0"/>
-          <w:i/>
-          <w:iCs/>
-          <w:sz w:val="28"/>
-          <w:szCs w:val="28"/>
-        </w:rPr>
-        <w:t>”</w:t>
-      </w:r>
-      <w:r>
-        <w:rPr>
-          <w:rFonts w:ascii="Times New Roman" w:hAnsi="Times New Roman"/>
-          <w:bCs w:val="0"/>
-          <w:i/>
-          <w:iCs/>
-          <w:sz w:val="28"/>
-          <w:szCs w:val="28"/>
-        </w:rPr>
         <w:t xml:space="preserve"> </w:t>
       </w:r>
       <w:r>
@@ -1673,7 +1679,7 @@
           <w:sz w:val="28"/>
           <w:szCs w:val="28"/>
         </w:rPr>
-        <w:t>_______________________</w:t>
+        <w:t>Chetan Soni</w:t>
       </w:r>
       <w:r>
         <w:rPr>
@@ -1712,14 +1718,16 @@
         </w:rPr>
         <w:t xml:space="preserve"> </w:t>
       </w:r>
-      <w:r>
-        <w:rPr>
-          <w:rFonts w:ascii="Times New Roman" w:hAnsi="Times New Roman"/>
-          <w:sz w:val="28"/>
-          <w:szCs w:val="28"/>
-        </w:rPr>
-        <w:t>_________________</w:t>
-      </w:r>
+      <w:bookmarkStart w:id="0" w:name="_GoBack"/>
+      <w:r>
+        <w:rPr>
+          <w:rFonts w:ascii="Times New Roman" w:hAnsi="Times New Roman"/>
+          <w:sz w:val="28"/>
+          <w:szCs w:val="28"/>
+        </w:rPr>
+        <w:t>_______</w:t>
+      </w:r>
+      <w:bookmarkEnd w:id="0"/>
       <w:r>
         <w:rPr>
           <w:rFonts w:ascii="Times New Roman" w:hAnsi="Times New Roman"/>
@@ -2190,14 +2198,16 @@
         <w:spacing w:after="0"/>
         <w:rPr>
           <w:rFonts w:ascii="Times New Roman" w:hAnsi="Times New Roman" w:cs="Times New Roman"/>
-          <w:bCs/>
-          <w:sz w:val="28"/>
-          <w:szCs w:val="28"/>
-        </w:rPr>
-      </w:pPr>
-      <w:r>
-        <w:rPr>
-          <w:rFonts w:ascii="Times New Roman" w:hAnsi="Times New Roman" w:cs="Times New Roman"/>
+          <w:b/>
+          <w:bCs/>
+          <w:sz w:val="28"/>
+          <w:szCs w:val="28"/>
+        </w:rPr>
+      </w:pPr>
+      <w:r>
+        <w:rPr>
+          <w:rFonts w:ascii="Times New Roman" w:hAnsi="Times New Roman" w:cs="Times New Roman"/>
+          <w:b/>
           <w:bCs/>
           <w:sz w:val="28"/>
           <w:szCs w:val="28"/>
@@ -2207,6 +2217,7 @@
       <w:r>
         <w:rPr>
           <w:rFonts w:ascii="Times New Roman" w:hAnsi="Times New Roman" w:cs="Times New Roman"/>
+          <w:b/>
           <w:bCs/>
           <w:sz w:val="28"/>
           <w:szCs w:val="28"/>
@@ -2216,6 +2227,7 @@
       <w:r>
         <w:rPr>
           <w:rFonts w:ascii="Times New Roman" w:hAnsi="Times New Roman" w:cs="Times New Roman"/>
+          <w:b/>
           <w:bCs/>
           <w:sz w:val="28"/>
           <w:szCs w:val="28"/>
@@ -2225,6 +2237,7 @@
       <w:r>
         <w:rPr>
           <w:rFonts w:ascii="Times New Roman" w:hAnsi="Times New Roman" w:cs="Times New Roman"/>
+          <w:b/>
           <w:bCs/>
           <w:sz w:val="28"/>
           <w:szCs w:val="28"/>
@@ -2234,6 +2247,7 @@
       <w:r>
         <w:rPr>
           <w:rFonts w:ascii="Times New Roman" w:hAnsi="Times New Roman" w:cs="Times New Roman"/>
+          <w:b/>
           <w:bCs/>
           <w:sz w:val="28"/>
           <w:szCs w:val="28"/>
@@ -2243,6 +2257,7 @@
       <w:r>
         <w:rPr>
           <w:rFonts w:ascii="Times New Roman" w:hAnsi="Times New Roman" w:cs="Times New Roman"/>
+          <w:b/>
           <w:bCs/>
           <w:sz w:val="28"/>
           <w:szCs w:val="28"/>
@@ -2252,6 +2267,7 @@
       <w:r>
         <w:rPr>
           <w:rFonts w:ascii="Times New Roman" w:hAnsi="Times New Roman" w:cs="Times New Roman"/>
+          <w:b/>
           <w:bCs/>
           <w:sz w:val="28"/>
           <w:szCs w:val="28"/>
@@ -2261,6 +2277,7 @@
       <w:r>
         <w:rPr>
           <w:rFonts w:ascii="Times New Roman" w:hAnsi="Times New Roman" w:cs="Times New Roman"/>
+          <w:b/>
           <w:bCs/>
           <w:sz w:val="28"/>
           <w:szCs w:val="28"/>
@@ -2270,21 +2287,12 @@
       <w:r>
         <w:rPr>
           <w:rFonts w:ascii="Times New Roman" w:hAnsi="Times New Roman" w:cs="Times New Roman"/>
-          <w:bCs/>
-          <w:sz w:val="28"/>
-          <w:szCs w:val="28"/>
-        </w:rPr>
-        <w:t>____________________</w:t>
-      </w:r>
-      <w:r>
-        <w:rPr>
-          <w:rFonts w:ascii="Times New Roman" w:hAnsi="Times New Roman" w:cs="Times New Roman"/>
-          <w:b/>
-          <w:bCs/>
-          <w:iCs/>
-          <w:sz w:val="28"/>
-        </w:rPr>
-        <w:t xml:space="preserve">                                               </w:t>
+          <w:b/>
+          <w:bCs/>
+          <w:sz w:val="28"/>
+          <w:szCs w:val="28"/>
+        </w:rPr>
+        <w:t>Ms. Neha Sahu Mam</w:t>
       </w:r>
     </w:p>
     <w:p>
@@ -2332,6 +2340,7 @@
           <w:szCs w:val="32"/>
           <w:u w:val="single"/>
         </w:rPr>
+        <w:lastRenderedPageBreak/>
         <w:t>CERTIFICATE OF EVALUATION</w:t>
       </w:r>
     </w:p>
@@ -2403,7 +2412,7 @@
           <w:sz w:val="28"/>
           <w:szCs w:val="24"/>
         </w:rPr>
-        <w:t>_____________________</w:t>
+        <w:t>EduForum</w:t>
       </w:r>
       <w:r>
         <w:rPr>
@@ -2459,7 +2468,7 @@
           <w:sz w:val="28"/>
           <w:szCs w:val="24"/>
         </w:rPr>
-        <w:t>___________________</w:t>
+        <w:t>Chetan Soni</w:t>
       </w:r>
       <w:r>
         <w:rPr>
@@ -2987,7 +2996,7 @@
           <w:sz w:val="28"/>
           <w:szCs w:val="24"/>
         </w:rPr>
-        <w:t>_____________________</w:t>
+        <w:t>EduForum</w:t>
       </w:r>
       <w:r>
         <w:rPr>
@@ -3318,7 +3327,7 @@
           <w:sz w:val="28"/>
           <w:szCs w:val="28"/>
         </w:rPr>
-        <w:t>________________</w:t>
+        <w:t>Chetan Soni</w:t>
       </w:r>
     </w:p>
     <w:p>
@@ -3581,7 +3590,7 @@
           <w:sz w:val="28"/>
           <w:szCs w:val="32"/>
         </w:rPr>
-        <w:t>___________________________</w:t>
+        <w:t>Ms. Neha Sahu Mam</w:t>
       </w:r>
       <w:r>
         <w:rPr>
@@ -3686,7 +3695,7 @@
           <w:sz w:val="28"/>
           <w:szCs w:val="24"/>
         </w:rPr>
-        <w:t>______________________</w:t>
+        <w:t>EduForum</w:t>
       </w:r>
       <w:r>
         <w:rPr>
@@ -3994,7 +4003,7 @@
           <w:sz w:val="32"/>
           <w:szCs w:val="32"/>
         </w:rPr>
-        <w:t>Name:</w:t>
+        <w:t>Name</w:t>
       </w:r>
       <w:r>
         <w:rPr>
@@ -4003,16 +4012,7 @@
           <w:sz w:val="32"/>
           <w:szCs w:val="32"/>
         </w:rPr>
-        <w:t xml:space="preserve"> </w:t>
-      </w:r>
-      <w:r>
-        <w:rPr>
-          <w:rFonts w:ascii="Times New Roman" w:hAnsi="Times New Roman" w:cs="Times New Roman"/>
-          <w:b/>
-          <w:sz w:val="32"/>
-          <w:szCs w:val="32"/>
-        </w:rPr>
-        <w:t>______________</w:t>
+        <w:t>: Chetan Soni</w:t>
       </w:r>
       <w:r>
         <w:rPr>
@@ -4057,6 +4057,7 @@
           <w:szCs w:val="36"/>
           <w:u w:val="single"/>
         </w:rPr>
+        <w:lastRenderedPageBreak/>
         <w:t>TABLE OF CONTENTS</w:t>
       </w:r>
     </w:p>
@@ -4390,8 +4391,6 @@
               </w:rPr>
               <w:t>Introduction of frontend and backend tools</w:t>
             </w:r>
-            <w:bookmarkStart w:id="0" w:name="_GoBack"/>
-            <w:bookmarkEnd w:id="0"/>
           </w:p>
         </w:tc>
         <w:tc>
@@ -5379,7 +5378,7 @@
 </file>
 
 <file path=word/endnotes.xml><?xml version="1.0" encoding="utf-8"?>
-<w:endnotes xmlns:wpc="http://schemas.microsoft.com/office/word/2010/wordprocessingCanvas" xmlns:mc="http://schemas.openxmlformats.org/markup-compatibility/2006" xmlns:o="urn:schemas-microsoft-com:office:office" xmlns:r="http://schemas.openxmlformats.org/officeDocument/2006/relationships" xmlns:m="http://schemas.openxmlformats.org/officeDocument/2006/math" xmlns:v="urn:schemas-microsoft-com:vml" xmlns:wp14="http://schemas.microsoft.com/office/word/2010/wordprocessingDrawing" xmlns:wp="http://schemas.openxmlformats.org/drawingml/2006/wordprocessingDrawing" xmlns:w10="urn:schemas-microsoft-com:office:word" xmlns:w="http://schemas.openxmlformats.org/wordprocessingml/2006/main" xmlns:w14="http://schemas.microsoft.com/office/word/2010/wordml" xmlns:wpg="http://schemas.microsoft.com/office/word/2010/wordprocessingGroup" xmlns:wpi="http://schemas.microsoft.com/office/word/2010/wordprocessingInk" xmlns:wne="http://schemas.microsoft.com/office/word/2006/wordml" xmlns:wps="http://schemas.microsoft.com/office/word/2010/wordprocessingShape" mc:Ignorable="w14 wp14">
+<w:endnotes xmlns:wpc="http://schemas.microsoft.com/office/word/2010/wordprocessingCanvas" xmlns:cx="http://schemas.microsoft.com/office/drawing/2014/chartex" xmlns:cx1="http://schemas.microsoft.com/office/drawing/2015/9/8/chartex" xmlns:mc="http://schemas.openxmlformats.org/markup-compatibility/2006" xmlns:o="urn:schemas-microsoft-com:office:office" xmlns:r="http://schemas.openxmlformats.org/officeDocument/2006/relationships" xmlns:m="http://schemas.openxmlformats.org/officeDocument/2006/math" xmlns:v="urn:schemas-microsoft-com:vml" xmlns:wp14="http://schemas.microsoft.com/office/word/2010/wordprocessingDrawing" xmlns:wp="http://schemas.openxmlformats.org/drawingml/2006/wordprocessingDrawing" xmlns:w10="urn:schemas-microsoft-com:office:word" xmlns:w="http://schemas.openxmlformats.org/wordprocessingml/2006/main" xmlns:w14="http://schemas.microsoft.com/office/word/2010/wordml" xmlns:w15="http://schemas.microsoft.com/office/word/2012/wordml" xmlns:w16se="http://schemas.microsoft.com/office/word/2015/wordml/symex" xmlns:wpg="http://schemas.microsoft.com/office/word/2010/wordprocessingGroup" xmlns:wpi="http://schemas.microsoft.com/office/word/2010/wordprocessingInk" xmlns:wne="http://schemas.microsoft.com/office/word/2006/wordml" xmlns:wps="http://schemas.microsoft.com/office/word/2010/wordprocessingShape" mc:Ignorable="w14 w15 w16se wp14">
   <w:endnote w:type="separator" w:id="-1">
     <w:p>
       <w:pPr>
@@ -5404,7 +5403,7 @@
 </file>
 
 <file path=word/footnotes.xml><?xml version="1.0" encoding="utf-8"?>
-<w:footnotes xmlns:wpc="http://schemas.microsoft.com/office/word/2010/wordprocessingCanvas" xmlns:mc="http://schemas.openxmlformats.org/markup-compatibility/2006" xmlns:o="urn:schemas-microsoft-com:office:office" xmlns:r="http://schemas.openxmlformats.org/officeDocument/2006/relationships" xmlns:m="http://schemas.openxmlformats.org/officeDocument/2006/math" xmlns:v="urn:schemas-microsoft-com:vml" xmlns:wp14="http://schemas.microsoft.com/office/word/2010/wordprocessingDrawing" xmlns:wp="http://schemas.openxmlformats.org/drawingml/2006/wordprocessingDrawing" xmlns:w10="urn:schemas-microsoft-com:office:word" xmlns:w="http://schemas.openxmlformats.org/wordprocessingml/2006/main" xmlns:w14="http://schemas.microsoft.com/office/word/2010/wordml" xmlns:wpg="http://schemas.microsoft.com/office/word/2010/wordprocessingGroup" xmlns:wpi="http://schemas.microsoft.com/office/word/2010/wordprocessingInk" xmlns:wne="http://schemas.microsoft.com/office/word/2006/wordml" xmlns:wps="http://schemas.microsoft.com/office/word/2010/wordprocessingShape" mc:Ignorable="w14 wp14">
+<w:footnotes xmlns:wpc="http://schemas.microsoft.com/office/word/2010/wordprocessingCanvas" xmlns:cx="http://schemas.microsoft.com/office/drawing/2014/chartex" xmlns:cx1="http://schemas.microsoft.com/office/drawing/2015/9/8/chartex" xmlns:mc="http://schemas.openxmlformats.org/markup-compatibility/2006" xmlns:o="urn:schemas-microsoft-com:office:office" xmlns:r="http://schemas.openxmlformats.org/officeDocument/2006/relationships" xmlns:m="http://schemas.openxmlformats.org/officeDocument/2006/math" xmlns:v="urn:schemas-microsoft-com:vml" xmlns:wp14="http://schemas.microsoft.com/office/word/2010/wordprocessingDrawing" xmlns:wp="http://schemas.openxmlformats.org/drawingml/2006/wordprocessingDrawing" xmlns:w10="urn:schemas-microsoft-com:office:word" xmlns:w="http://schemas.openxmlformats.org/wordprocessingml/2006/main" xmlns:w14="http://schemas.microsoft.com/office/word/2010/wordml" xmlns:w15="http://schemas.microsoft.com/office/word/2012/wordml" xmlns:w16se="http://schemas.microsoft.com/office/word/2015/wordml/symex" xmlns:wpg="http://schemas.microsoft.com/office/word/2010/wordprocessingGroup" xmlns:wpi="http://schemas.microsoft.com/office/word/2010/wordprocessingInk" xmlns:wne="http://schemas.microsoft.com/office/word/2006/wordml" xmlns:wps="http://schemas.microsoft.com/office/word/2010/wordprocessingShape" mc:Ignorable="w14 w15 w16se wp14">
   <w:footnote w:type="separator" w:id="-1">
     <w:p>
       <w:pPr>
@@ -5429,8 +5428,8 @@
 </file>
 
 <file path=word/numbering.xml><?xml version="1.0" encoding="utf-8"?>
-<w:numbering xmlns:wpc="http://schemas.microsoft.com/office/word/2010/wordprocessingCanvas" xmlns:mc="http://schemas.openxmlformats.org/markup-compatibility/2006" xmlns:o="urn:schemas-microsoft-com:office:office" xmlns:r="http://schemas.openxmlformats.org/officeDocument/2006/relationships" xmlns:m="http://schemas.openxmlformats.org/officeDocument/2006/math" xmlns:v="urn:schemas-microsoft-com:vml" xmlns:wp14="http://schemas.microsoft.com/office/word/2010/wordprocessingDrawing" xmlns:wp="http://schemas.openxmlformats.org/drawingml/2006/wordprocessingDrawing" xmlns:w10="urn:schemas-microsoft-com:office:word" xmlns:w="http://schemas.openxmlformats.org/wordprocessingml/2006/main" xmlns:w14="http://schemas.microsoft.com/office/word/2010/wordml" xmlns:wpg="http://schemas.microsoft.com/office/word/2010/wordprocessingGroup" xmlns:wpi="http://schemas.microsoft.com/office/word/2010/wordprocessingInk" xmlns:wne="http://schemas.microsoft.com/office/word/2006/wordml" xmlns:wps="http://schemas.microsoft.com/office/word/2010/wordprocessingShape" mc:Ignorable="w14 wp14">
-  <w:abstractNum w:abstractNumId="0">
+<w:numbering xmlns:wpc="http://schemas.microsoft.com/office/word/2010/wordprocessingCanvas" xmlns:cx="http://schemas.microsoft.com/office/drawing/2014/chartex" xmlns:cx1="http://schemas.microsoft.com/office/drawing/2015/9/8/chartex" xmlns:mc="http://schemas.openxmlformats.org/markup-compatibility/2006" xmlns:o="urn:schemas-microsoft-com:office:office" xmlns:r="http://schemas.openxmlformats.org/officeDocument/2006/relationships" xmlns:m="http://schemas.openxmlformats.org/officeDocument/2006/math" xmlns:v="urn:schemas-microsoft-com:vml" xmlns:wp14="http://schemas.microsoft.com/office/word/2010/wordprocessingDrawing" xmlns:wp="http://schemas.openxmlformats.org/drawingml/2006/wordprocessingDrawing" xmlns:w10="urn:schemas-microsoft-com:office:word" xmlns:w="http://schemas.openxmlformats.org/wordprocessingml/2006/main" xmlns:w14="http://schemas.microsoft.com/office/word/2010/wordml" xmlns:w15="http://schemas.microsoft.com/office/word/2012/wordml" xmlns:w16se="http://schemas.microsoft.com/office/word/2015/wordml/symex" xmlns:wpg="http://schemas.microsoft.com/office/word/2010/wordprocessingGroup" xmlns:wpi="http://schemas.microsoft.com/office/word/2010/wordprocessingInk" xmlns:wne="http://schemas.microsoft.com/office/word/2006/wordml" xmlns:wps="http://schemas.microsoft.com/office/word/2010/wordprocessingShape" mc:Ignorable="w14 w15 w16se wp14">
+  <w:abstractNum w:abstractNumId="0" w15:restartNumberingAfterBreak="0">
     <w:nsid w:val="02C57A19"/>
     <w:multiLevelType w:val="hybridMultilevel"/>
     <w:tmpl w:val="A0C05E6A"/>
@@ -5519,7 +5518,7 @@
       </w:pPr>
     </w:lvl>
   </w:abstractNum>
-  <w:abstractNum w:abstractNumId="1">
+  <w:abstractNum w:abstractNumId="1" w15:restartNumberingAfterBreak="0">
     <w:nsid w:val="090A630C"/>
     <w:multiLevelType w:val="hybridMultilevel"/>
     <w:tmpl w:val="2872FEC6"/>
@@ -5605,7 +5604,7 @@
       </w:pPr>
     </w:lvl>
   </w:abstractNum>
-  <w:abstractNum w:abstractNumId="2">
+  <w:abstractNum w:abstractNumId="2" w15:restartNumberingAfterBreak="0">
     <w:nsid w:val="0FAC5C64"/>
     <w:multiLevelType w:val="hybridMultilevel"/>
     <w:tmpl w:val="82CAF662"/>
@@ -5745,7 +5744,7 @@
       </w:rPr>
     </w:lvl>
   </w:abstractNum>
-  <w:abstractNum w:abstractNumId="3">
+  <w:abstractNum w:abstractNumId="3" w15:restartNumberingAfterBreak="0">
     <w:nsid w:val="0FD6376B"/>
     <w:multiLevelType w:val="hybridMultilevel"/>
     <w:tmpl w:val="968E68D0"/>
@@ -5858,7 +5857,7 @@
       </w:rPr>
     </w:lvl>
   </w:abstractNum>
-  <w:abstractNum w:abstractNumId="4">
+  <w:abstractNum w:abstractNumId="4" w15:restartNumberingAfterBreak="0">
     <w:nsid w:val="130B39CB"/>
     <w:multiLevelType w:val="hybridMultilevel"/>
     <w:tmpl w:val="C128CF28"/>
@@ -5971,7 +5970,7 @@
       </w:rPr>
     </w:lvl>
   </w:abstractNum>
-  <w:abstractNum w:abstractNumId="5">
+  <w:abstractNum w:abstractNumId="5" w15:restartNumberingAfterBreak="0">
     <w:nsid w:val="175D7A38"/>
     <w:multiLevelType w:val="hybridMultilevel"/>
     <w:tmpl w:val="F0F4558E"/>
@@ -6084,7 +6083,7 @@
       </w:rPr>
     </w:lvl>
   </w:abstractNum>
-  <w:abstractNum w:abstractNumId="6">
+  <w:abstractNum w:abstractNumId="6" w15:restartNumberingAfterBreak="0">
     <w:nsid w:val="24C9596C"/>
     <w:multiLevelType w:val="hybridMultilevel"/>
     <w:tmpl w:val="721E5892"/>
@@ -6173,7 +6172,7 @@
       </w:pPr>
     </w:lvl>
   </w:abstractNum>
-  <w:abstractNum w:abstractNumId="7">
+  <w:abstractNum w:abstractNumId="7" w15:restartNumberingAfterBreak="0">
     <w:nsid w:val="27DB4631"/>
     <w:multiLevelType w:val="hybridMultilevel"/>
     <w:tmpl w:val="2766B9F4"/>
@@ -6286,7 +6285,7 @@
       </w:rPr>
     </w:lvl>
   </w:abstractNum>
-  <w:abstractNum w:abstractNumId="8">
+  <w:abstractNum w:abstractNumId="8" w15:restartNumberingAfterBreak="0">
     <w:nsid w:val="2F4B7DB0"/>
     <w:multiLevelType w:val="hybridMultilevel"/>
     <w:tmpl w:val="03ECCDE0"/>
@@ -6402,7 +6401,7 @@
       </w:pPr>
     </w:lvl>
   </w:abstractNum>
-  <w:abstractNum w:abstractNumId="9">
+  <w:abstractNum w:abstractNumId="9" w15:restartNumberingAfterBreak="0">
     <w:nsid w:val="2FB61844"/>
     <w:multiLevelType w:val="hybridMultilevel"/>
     <w:tmpl w:val="442EF15A"/>
@@ -6491,7 +6490,7 @@
       </w:pPr>
     </w:lvl>
   </w:abstractNum>
-  <w:abstractNum w:abstractNumId="10">
+  <w:abstractNum w:abstractNumId="10" w15:restartNumberingAfterBreak="0">
     <w:nsid w:val="32C86A3A"/>
     <w:multiLevelType w:val="hybridMultilevel"/>
     <w:tmpl w:val="E124C324"/>
@@ -6577,7 +6576,7 @@
       </w:pPr>
     </w:lvl>
   </w:abstractNum>
-  <w:abstractNum w:abstractNumId="11">
+  <w:abstractNum w:abstractNumId="11" w15:restartNumberingAfterBreak="0">
     <w:nsid w:val="32DE3F06"/>
     <w:multiLevelType w:val="hybridMultilevel"/>
     <w:tmpl w:val="81E839B0"/>
@@ -6666,7 +6665,7 @@
       </w:pPr>
     </w:lvl>
   </w:abstractNum>
-  <w:abstractNum w:abstractNumId="12">
+  <w:abstractNum w:abstractNumId="12" w15:restartNumberingAfterBreak="0">
     <w:nsid w:val="35D55E02"/>
     <w:multiLevelType w:val="hybridMultilevel"/>
     <w:tmpl w:val="8F82E790"/>
@@ -6806,7 +6805,7 @@
       </w:rPr>
     </w:lvl>
   </w:abstractNum>
-  <w:abstractNum w:abstractNumId="13">
+  <w:abstractNum w:abstractNumId="13" w15:restartNumberingAfterBreak="0">
     <w:nsid w:val="3B2947DF"/>
     <w:multiLevelType w:val="hybridMultilevel"/>
     <w:tmpl w:val="ED6868B2"/>
@@ -6895,7 +6894,7 @@
       </w:pPr>
     </w:lvl>
   </w:abstractNum>
-  <w:abstractNum w:abstractNumId="14">
+  <w:abstractNum w:abstractNumId="14" w15:restartNumberingAfterBreak="0">
     <w:nsid w:val="4029217F"/>
     <w:multiLevelType w:val="hybridMultilevel"/>
     <w:tmpl w:val="6DB2A39E"/>
@@ -7005,7 +7004,7 @@
       </w:pPr>
     </w:lvl>
   </w:abstractNum>
-  <w:abstractNum w:abstractNumId="15">
+  <w:abstractNum w:abstractNumId="15" w15:restartNumberingAfterBreak="0">
     <w:nsid w:val="42EC1AE7"/>
     <w:multiLevelType w:val="hybridMultilevel"/>
     <w:tmpl w:val="78CE1502"/>
@@ -7094,7 +7093,7 @@
       </w:pPr>
     </w:lvl>
   </w:abstractNum>
-  <w:abstractNum w:abstractNumId="16">
+  <w:abstractNum w:abstractNumId="16" w15:restartNumberingAfterBreak="0">
     <w:nsid w:val="454951E8"/>
     <w:multiLevelType w:val="multilevel"/>
     <w:tmpl w:val="C88C3286"/>
@@ -7215,7 +7214,7 @@
       </w:rPr>
     </w:lvl>
   </w:abstractNum>
-  <w:abstractNum w:abstractNumId="17">
+  <w:abstractNum w:abstractNumId="17" w15:restartNumberingAfterBreak="0">
     <w:nsid w:val="461A1CF6"/>
     <w:multiLevelType w:val="hybridMultilevel"/>
     <w:tmpl w:val="A356ACB6"/>
@@ -7304,7 +7303,7 @@
       </w:pPr>
     </w:lvl>
   </w:abstractNum>
-  <w:abstractNum w:abstractNumId="18">
+  <w:abstractNum w:abstractNumId="18" w15:restartNumberingAfterBreak="0">
     <w:nsid w:val="4793252D"/>
     <w:multiLevelType w:val="hybridMultilevel"/>
     <w:tmpl w:val="AE9053A6"/>
@@ -7393,7 +7392,7 @@
       </w:pPr>
     </w:lvl>
   </w:abstractNum>
-  <w:abstractNum w:abstractNumId="19">
+  <w:abstractNum w:abstractNumId="19" w15:restartNumberingAfterBreak="0">
     <w:nsid w:val="487D2A36"/>
     <w:multiLevelType w:val="hybridMultilevel"/>
     <w:tmpl w:val="2048B1D8"/>
@@ -7506,7 +7505,7 @@
       </w:rPr>
     </w:lvl>
   </w:abstractNum>
-  <w:abstractNum w:abstractNumId="20">
+  <w:abstractNum w:abstractNumId="20" w15:restartNumberingAfterBreak="0">
     <w:nsid w:val="492E2270"/>
     <w:multiLevelType w:val="singleLevel"/>
     <w:tmpl w:val="C24467BE"/>
@@ -7523,7 +7522,7 @@
       </w:pPr>
     </w:lvl>
   </w:abstractNum>
-  <w:abstractNum w:abstractNumId="21">
+  <w:abstractNum w:abstractNumId="21" w15:restartNumberingAfterBreak="0">
     <w:nsid w:val="4BF25A1C"/>
     <w:multiLevelType w:val="hybridMultilevel"/>
     <w:tmpl w:val="410CF30C"/>
@@ -7609,7 +7608,7 @@
       </w:pPr>
     </w:lvl>
   </w:abstractNum>
-  <w:abstractNum w:abstractNumId="22">
+  <w:abstractNum w:abstractNumId="22" w15:restartNumberingAfterBreak="0">
     <w:nsid w:val="5DCB01C7"/>
     <w:multiLevelType w:val="hybridMultilevel"/>
     <w:tmpl w:val="6EFAF4D0"/>
@@ -7725,7 +7724,7 @@
       </w:pPr>
     </w:lvl>
   </w:abstractNum>
-  <w:abstractNum w:abstractNumId="23">
+  <w:abstractNum w:abstractNumId="23" w15:restartNumberingAfterBreak="0">
     <w:nsid w:val="5EC57DB9"/>
     <w:multiLevelType w:val="hybridMultilevel"/>
     <w:tmpl w:val="FA8C58A2"/>
@@ -7814,7 +7813,7 @@
       </w:pPr>
     </w:lvl>
   </w:abstractNum>
-  <w:abstractNum w:abstractNumId="24">
+  <w:abstractNum w:abstractNumId="24" w15:restartNumberingAfterBreak="0">
     <w:nsid w:val="60101DCF"/>
     <w:multiLevelType w:val="hybridMultilevel"/>
     <w:tmpl w:val="920C55AC"/>
@@ -7903,7 +7902,7 @@
       </w:pPr>
     </w:lvl>
   </w:abstractNum>
-  <w:abstractNum w:abstractNumId="25">
+  <w:abstractNum w:abstractNumId="25" w15:restartNumberingAfterBreak="0">
     <w:nsid w:val="677B386A"/>
     <w:multiLevelType w:val="hybridMultilevel"/>
     <w:tmpl w:val="E722B966"/>
@@ -7989,7 +7988,7 @@
       </w:pPr>
     </w:lvl>
   </w:abstractNum>
-  <w:abstractNum w:abstractNumId="26">
+  <w:abstractNum w:abstractNumId="26" w15:restartNumberingAfterBreak="0">
     <w:nsid w:val="69D14326"/>
     <w:multiLevelType w:val="hybridMultilevel"/>
     <w:tmpl w:val="824E6A84"/>
@@ -8102,7 +8101,7 @@
       </w:pPr>
     </w:lvl>
   </w:abstractNum>
-  <w:abstractNum w:abstractNumId="27">
+  <w:abstractNum w:abstractNumId="27" w15:restartNumberingAfterBreak="0">
     <w:nsid w:val="6A784186"/>
     <w:multiLevelType w:val="hybridMultilevel"/>
     <w:tmpl w:val="CFE4D4EE"/>
@@ -8242,7 +8241,7 @@
       </w:rPr>
     </w:lvl>
   </w:abstractNum>
-  <w:abstractNum w:abstractNumId="28">
+  <w:abstractNum w:abstractNumId="28" w15:restartNumberingAfterBreak="0">
     <w:nsid w:val="6C1C444D"/>
     <w:multiLevelType w:val="hybridMultilevel"/>
     <w:tmpl w:val="83A4ADCC"/>
@@ -8331,7 +8330,7 @@
       </w:pPr>
     </w:lvl>
   </w:abstractNum>
-  <w:abstractNum w:abstractNumId="29">
+  <w:abstractNum w:abstractNumId="29" w15:restartNumberingAfterBreak="0">
     <w:nsid w:val="779F67B1"/>
     <w:multiLevelType w:val="hybridMultilevel"/>
     <w:tmpl w:val="6BF40F22"/>
@@ -8417,7 +8416,7 @@
       </w:pPr>
     </w:lvl>
   </w:abstractNum>
-  <w:abstractNum w:abstractNumId="30">
+  <w:abstractNum w:abstractNumId="30" w15:restartNumberingAfterBreak="0">
     <w:nsid w:val="7CD83FDF"/>
     <w:multiLevelType w:val="hybridMultilevel"/>
     <w:tmpl w:val="30929628"/>
@@ -8630,7 +8629,7 @@
 </file>
 
 <file path=word/styles.xml><?xml version="1.0" encoding="utf-8"?>
-<w:styles xmlns:mc="http://schemas.openxmlformats.org/markup-compatibility/2006" xmlns:r="http://schemas.openxmlformats.org/officeDocument/2006/relationships" xmlns:w="http://schemas.openxmlformats.org/wordprocessingml/2006/main" xmlns:w14="http://schemas.microsoft.com/office/word/2010/wordml" mc:Ignorable="w14">
+<w:styles xmlns:mc="http://schemas.openxmlformats.org/markup-compatibility/2006" xmlns:r="http://schemas.openxmlformats.org/officeDocument/2006/relationships" xmlns:w="http://schemas.openxmlformats.org/wordprocessingml/2006/main" xmlns:w14="http://schemas.microsoft.com/office/word/2010/wordml" xmlns:w15="http://schemas.microsoft.com/office/word/2012/wordml" xmlns:w16se="http://schemas.microsoft.com/office/word/2015/wordml/symex" mc:Ignorable="w14 w15 w16se">
   <w:docDefaults>
     <w:rPrDefault>
       <w:rPr>
@@ -8647,146 +8646,378 @@
       </w:pPr>
     </w:pPrDefault>
   </w:docDefaults>
-  <w:latentStyles w:defLockedState="0" w:defUIPriority="99" w:defSemiHidden="1" w:defUnhideWhenUsed="1" w:defQFormat="0" w:count="267">
-    <w:lsdException w:name="Normal" w:semiHidden="0" w:uiPriority="0" w:unhideWhenUsed="0" w:qFormat="1"/>
-    <w:lsdException w:name="heading 1" w:semiHidden="0" w:uiPriority="9" w:unhideWhenUsed="0" w:qFormat="1"/>
-    <w:lsdException w:name="heading 2" w:uiPriority="9" w:qFormat="1"/>
-    <w:lsdException w:name="heading 3" w:uiPriority="9" w:qFormat="1"/>
-    <w:lsdException w:name="heading 4" w:uiPriority="9" w:qFormat="1"/>
-    <w:lsdException w:name="heading 5" w:uiPriority="9" w:qFormat="1"/>
-    <w:lsdException w:name="heading 6" w:uiPriority="9" w:qFormat="1"/>
-    <w:lsdException w:name="heading 7" w:uiPriority="9" w:qFormat="1"/>
-    <w:lsdException w:name="heading 8" w:uiPriority="9" w:qFormat="1"/>
-    <w:lsdException w:name="heading 9" w:uiPriority="9" w:qFormat="1"/>
-    <w:lsdException w:name="toc 1" w:uiPriority="39"/>
-    <w:lsdException w:name="toc 2" w:uiPriority="39"/>
-    <w:lsdException w:name="toc 3" w:uiPriority="39"/>
-    <w:lsdException w:name="toc 4" w:uiPriority="39"/>
-    <w:lsdException w:name="toc 5" w:uiPriority="39"/>
-    <w:lsdException w:name="toc 6" w:uiPriority="39"/>
-    <w:lsdException w:name="toc 7" w:uiPriority="39"/>
-    <w:lsdException w:name="toc 8" w:uiPriority="39"/>
-    <w:lsdException w:name="toc 9" w:uiPriority="39"/>
-    <w:lsdException w:name="caption" w:uiPriority="35" w:qFormat="1"/>
-    <w:lsdException w:name="Title" w:semiHidden="0" w:uiPriority="10" w:unhideWhenUsed="0" w:qFormat="1"/>
-    <w:lsdException w:name="Default Paragraph Font" w:uiPriority="1"/>
-    <w:lsdException w:name="Body Text" w:uiPriority="0"/>
-    <w:lsdException w:name="Subtitle" w:semiHidden="0" w:uiPriority="11" w:unhideWhenUsed="0" w:qFormat="1"/>
-    <w:lsdException w:name="Block Text" w:uiPriority="0"/>
-    <w:lsdException w:name="Strong" w:semiHidden="0" w:uiPriority="22" w:unhideWhenUsed="0" w:qFormat="1"/>
-    <w:lsdException w:name="Emphasis" w:semiHidden="0" w:uiPriority="20" w:unhideWhenUsed="0" w:qFormat="1"/>
-    <w:lsdException w:name="Table Grid" w:semiHidden="0" w:uiPriority="59" w:unhideWhenUsed="0" w:qFormat="1"/>
-    <w:lsdException w:name="Placeholder Text" w:unhideWhenUsed="0"/>
-    <w:lsdException w:name="No Spacing" w:semiHidden="0" w:uiPriority="1" w:unhideWhenUsed="0" w:qFormat="1"/>
-    <w:lsdException w:name="Light Shading" w:semiHidden="0" w:uiPriority="60" w:unhideWhenUsed="0"/>
-    <w:lsdException w:name="Light List" w:semiHidden="0" w:uiPriority="61" w:unhideWhenUsed="0"/>
-    <w:lsdException w:name="Light Grid" w:semiHidden="0" w:uiPriority="62" w:unhideWhenUsed="0"/>
-    <w:lsdException w:name="Medium Shading 1" w:semiHidden="0" w:uiPriority="63" w:unhideWhenUsed="0"/>
-    <w:lsdException w:name="Medium Shading 2" w:semiHidden="0" w:uiPriority="64" w:unhideWhenUsed="0"/>
-    <w:lsdException w:name="Medium List 1" w:semiHidden="0" w:uiPriority="65" w:unhideWhenUsed="0"/>
-    <w:lsdException w:name="Medium List 2" w:semiHidden="0" w:uiPriority="66" w:unhideWhenUsed="0"/>
-    <w:lsdException w:name="Medium Grid 1" w:semiHidden="0" w:uiPriority="67" w:unhideWhenUsed="0"/>
-    <w:lsdException w:name="Medium Grid 2" w:semiHidden="0" w:uiPriority="68" w:unhideWhenUsed="0"/>
-    <w:lsdException w:name="Medium Grid 3" w:semiHidden="0" w:uiPriority="69" w:unhideWhenUsed="0"/>
-    <w:lsdException w:name="Dark List" w:semiHidden="0" w:uiPriority="70" w:unhideWhenUsed="0"/>
-    <w:lsdException w:name="Colorful Shading" w:semiHidden="0" w:uiPriority="71" w:unhideWhenUsed="0"/>
-    <w:lsdException w:name="Colorful List" w:semiHidden="0" w:uiPriority="72" w:unhideWhenUsed="0"/>
-    <w:lsdException w:name="Colorful Grid" w:semiHidden="0" w:uiPriority="73" w:unhideWhenUsed="0"/>
-    <w:lsdException w:name="Light Shading Accent 1" w:semiHidden="0" w:uiPriority="60" w:unhideWhenUsed="0"/>
-    <w:lsdException w:name="Light List Accent 1" w:semiHidden="0" w:uiPriority="61" w:unhideWhenUsed="0"/>
-    <w:lsdException w:name="Light Grid Accent 1" w:semiHidden="0" w:uiPriority="62" w:unhideWhenUsed="0"/>
-    <w:lsdException w:name="Medium Shading 1 Accent 1" w:semiHidden="0" w:uiPriority="63" w:unhideWhenUsed="0"/>
-    <w:lsdException w:name="Medium Shading 2 Accent 1" w:semiHidden="0" w:uiPriority="64" w:unhideWhenUsed="0"/>
-    <w:lsdException w:name="Medium List 1 Accent 1" w:semiHidden="0" w:uiPriority="65" w:unhideWhenUsed="0"/>
-    <w:lsdException w:name="Revision" w:unhideWhenUsed="0"/>
-    <w:lsdException w:name="List Paragraph" w:semiHidden="0" w:uiPriority="34" w:unhideWhenUsed="0" w:qFormat="1"/>
-    <w:lsdException w:name="Quote" w:semiHidden="0" w:uiPriority="29" w:unhideWhenUsed="0" w:qFormat="1"/>
-    <w:lsdException w:name="Intense Quote" w:semiHidden="0" w:uiPriority="30" w:unhideWhenUsed="0" w:qFormat="1"/>
-    <w:lsdException w:name="Medium List 2 Accent 1" w:semiHidden="0" w:uiPriority="66" w:unhideWhenUsed="0"/>
-    <w:lsdException w:name="Medium Grid 1 Accent 1" w:semiHidden="0" w:uiPriority="67" w:unhideWhenUsed="0"/>
-    <w:lsdException w:name="Medium Grid 2 Accent 1" w:semiHidden="0" w:uiPriority="68" w:unhideWhenUsed="0"/>
-    <w:lsdException w:name="Medium Grid 3 Accent 1" w:semiHidden="0" w:uiPriority="69" w:unhideWhenUsed="0"/>
-    <w:lsdException w:name="Dark List Accent 1" w:semiHidden="0" w:uiPriority="70" w:unhideWhenUsed="0"/>
-    <w:lsdException w:name="Colorful Shading Accent 1" w:semiHidden="0" w:uiPriority="71" w:unhideWhenUsed="0"/>
-    <w:lsdException w:name="Colorful List Accent 1" w:semiHidden="0" w:uiPriority="72" w:unhideWhenUsed="0"/>
-    <w:lsdException w:name="Colorful Grid Accent 1" w:semiHidden="0" w:uiPriority="73" w:unhideWhenUsed="0"/>
-    <w:lsdException w:name="Light Shading Accent 2" w:semiHidden="0" w:uiPriority="60" w:unhideWhenUsed="0"/>
-    <w:lsdException w:name="Light List Accent 2" w:semiHidden="0" w:uiPriority="61" w:unhideWhenUsed="0"/>
-    <w:lsdException w:name="Light Grid Accent 2" w:semiHidden="0" w:uiPriority="62" w:unhideWhenUsed="0"/>
-    <w:lsdException w:name="Medium Shading 1 Accent 2" w:semiHidden="0" w:uiPriority="63" w:unhideWhenUsed="0"/>
-    <w:lsdException w:name="Medium Shading 2 Accent 2" w:semiHidden="0" w:uiPriority="64" w:unhideWhenUsed="0"/>
-    <w:lsdException w:name="Medium List 1 Accent 2" w:semiHidden="0" w:uiPriority="65" w:unhideWhenUsed="0"/>
-    <w:lsdException w:name="Medium List 2 Accent 2" w:semiHidden="0" w:uiPriority="66" w:unhideWhenUsed="0"/>
-    <w:lsdException w:name="Medium Grid 1 Accent 2" w:semiHidden="0" w:uiPriority="67" w:unhideWhenUsed="0"/>
-    <w:lsdException w:name="Medium Grid 2 Accent 2" w:semiHidden="0" w:uiPriority="68" w:unhideWhenUsed="0"/>
-    <w:lsdException w:name="Medium Grid 3 Accent 2" w:semiHidden="0" w:uiPriority="69" w:unhideWhenUsed="0"/>
-    <w:lsdException w:name="Dark List Accent 2" w:semiHidden="0" w:uiPriority="70" w:unhideWhenUsed="0"/>
-    <w:lsdException w:name="Colorful Shading Accent 2" w:semiHidden="0" w:uiPriority="71" w:unhideWhenUsed="0"/>
-    <w:lsdException w:name="Colorful List Accent 2" w:semiHidden="0" w:uiPriority="72" w:unhideWhenUsed="0"/>
-    <w:lsdException w:name="Colorful Grid Accent 2" w:semiHidden="0" w:uiPriority="73" w:unhideWhenUsed="0"/>
-    <w:lsdException w:name="Light Shading Accent 3" w:semiHidden="0" w:uiPriority="60" w:unhideWhenUsed="0"/>
-    <w:lsdException w:name="Light List Accent 3" w:semiHidden="0" w:uiPriority="61" w:unhideWhenUsed="0"/>
-    <w:lsdException w:name="Light Grid Accent 3" w:semiHidden="0" w:uiPriority="62" w:unhideWhenUsed="0"/>
-    <w:lsdException w:name="Medium Shading 1 Accent 3" w:semiHidden="0" w:uiPriority="63" w:unhideWhenUsed="0"/>
-    <w:lsdException w:name="Medium Shading 2 Accent 3" w:semiHidden="0" w:uiPriority="64" w:unhideWhenUsed="0"/>
-    <w:lsdException w:name="Medium List 1 Accent 3" w:semiHidden="0" w:uiPriority="65" w:unhideWhenUsed="0"/>
-    <w:lsdException w:name="Medium List 2 Accent 3" w:semiHidden="0" w:uiPriority="66" w:unhideWhenUsed="0"/>
-    <w:lsdException w:name="Medium Grid 1 Accent 3" w:semiHidden="0" w:uiPriority="67" w:unhideWhenUsed="0"/>
-    <w:lsdException w:name="Medium Grid 2 Accent 3" w:semiHidden="0" w:uiPriority="68" w:unhideWhenUsed="0"/>
-    <w:lsdException w:name="Medium Grid 3 Accent 3" w:semiHidden="0" w:uiPriority="69" w:unhideWhenUsed="0"/>
-    <w:lsdException w:name="Dark List Accent 3" w:semiHidden="0" w:uiPriority="70" w:unhideWhenUsed="0"/>
-    <w:lsdException w:name="Colorful Shading Accent 3" w:semiHidden="0" w:uiPriority="71" w:unhideWhenUsed="0"/>
-    <w:lsdException w:name="Colorful List Accent 3" w:semiHidden="0" w:uiPriority="72" w:unhideWhenUsed="0"/>
-    <w:lsdException w:name="Colorful Grid Accent 3" w:semiHidden="0" w:uiPriority="73" w:unhideWhenUsed="0"/>
-    <w:lsdException w:name="Light Shading Accent 4" w:semiHidden="0" w:uiPriority="60" w:unhideWhenUsed="0"/>
-    <w:lsdException w:name="Light List Accent 4" w:semiHidden="0" w:uiPriority="61" w:unhideWhenUsed="0"/>
-    <w:lsdException w:name="Light Grid Accent 4" w:semiHidden="0" w:uiPriority="62" w:unhideWhenUsed="0"/>
-    <w:lsdException w:name="Medium Shading 1 Accent 4" w:semiHidden="0" w:uiPriority="63" w:unhideWhenUsed="0"/>
-    <w:lsdException w:name="Medium Shading 2 Accent 4" w:semiHidden="0" w:uiPriority="64" w:unhideWhenUsed="0"/>
-    <w:lsdException w:name="Medium List 1 Accent 4" w:semiHidden="0" w:uiPriority="65" w:unhideWhenUsed="0"/>
-    <w:lsdException w:name="Medium List 2 Accent 4" w:semiHidden="0" w:uiPriority="66" w:unhideWhenUsed="0"/>
-    <w:lsdException w:name="Medium Grid 1 Accent 4" w:semiHidden="0" w:uiPriority="67" w:unhideWhenUsed="0"/>
-    <w:lsdException w:name="Medium Grid 2 Accent 4" w:semiHidden="0" w:uiPriority="68" w:unhideWhenUsed="0"/>
-    <w:lsdException w:name="Medium Grid 3 Accent 4" w:semiHidden="0" w:uiPriority="69" w:unhideWhenUsed="0"/>
-    <w:lsdException w:name="Dark List Accent 4" w:semiHidden="0" w:uiPriority="70" w:unhideWhenUsed="0"/>
-    <w:lsdException w:name="Colorful Shading Accent 4" w:semiHidden="0" w:uiPriority="71" w:unhideWhenUsed="0"/>
-    <w:lsdException w:name="Colorful List Accent 4" w:semiHidden="0" w:uiPriority="72" w:unhideWhenUsed="0"/>
-    <w:lsdException w:name="Colorful Grid Accent 4" w:semiHidden="0" w:uiPriority="73" w:unhideWhenUsed="0"/>
-    <w:lsdException w:name="Light Shading Accent 5" w:semiHidden="0" w:uiPriority="60" w:unhideWhenUsed="0"/>
-    <w:lsdException w:name="Light List Accent 5" w:semiHidden="0" w:uiPriority="61" w:unhideWhenUsed="0"/>
-    <w:lsdException w:name="Light Grid Accent 5" w:semiHidden="0" w:uiPriority="62" w:unhideWhenUsed="0"/>
-    <w:lsdException w:name="Medium Shading 1 Accent 5" w:semiHidden="0" w:uiPriority="63" w:unhideWhenUsed="0"/>
-    <w:lsdException w:name="Medium Shading 2 Accent 5" w:semiHidden="0" w:uiPriority="64" w:unhideWhenUsed="0"/>
-    <w:lsdException w:name="Medium List 1 Accent 5" w:semiHidden="0" w:uiPriority="65" w:unhideWhenUsed="0"/>
-    <w:lsdException w:name="Medium List 2 Accent 5" w:semiHidden="0" w:uiPriority="66" w:unhideWhenUsed="0"/>
-    <w:lsdException w:name="Medium Grid 1 Accent 5" w:semiHidden="0" w:uiPriority="67" w:unhideWhenUsed="0"/>
-    <w:lsdException w:name="Medium Grid 2 Accent 5" w:semiHidden="0" w:uiPriority="68" w:unhideWhenUsed="0"/>
-    <w:lsdException w:name="Medium Grid 3 Accent 5" w:semiHidden="0" w:uiPriority="69" w:unhideWhenUsed="0"/>
-    <w:lsdException w:name="Dark List Accent 5" w:semiHidden="0" w:uiPriority="70" w:unhideWhenUsed="0"/>
-    <w:lsdException w:name="Colorful Shading Accent 5" w:semiHidden="0" w:uiPriority="71" w:unhideWhenUsed="0"/>
-    <w:lsdException w:name="Colorful List Accent 5" w:semiHidden="0" w:uiPriority="72" w:unhideWhenUsed="0"/>
-    <w:lsdException w:name="Colorful Grid Accent 5" w:semiHidden="0" w:uiPriority="73" w:unhideWhenUsed="0"/>
-    <w:lsdException w:name="Light Shading Accent 6" w:semiHidden="0" w:uiPriority="60" w:unhideWhenUsed="0"/>
-    <w:lsdException w:name="Light List Accent 6" w:semiHidden="0" w:uiPriority="61" w:unhideWhenUsed="0"/>
-    <w:lsdException w:name="Light Grid Accent 6" w:semiHidden="0" w:uiPriority="62" w:unhideWhenUsed="0"/>
-    <w:lsdException w:name="Medium Shading 1 Accent 6" w:semiHidden="0" w:uiPriority="63" w:unhideWhenUsed="0"/>
-    <w:lsdException w:name="Medium Shading 2 Accent 6" w:semiHidden="0" w:uiPriority="64" w:unhideWhenUsed="0"/>
-    <w:lsdException w:name="Medium List 1 Accent 6" w:semiHidden="0" w:uiPriority="65" w:unhideWhenUsed="0"/>
-    <w:lsdException w:name="Medium List 2 Accent 6" w:semiHidden="0" w:uiPriority="66" w:unhideWhenUsed="0"/>
-    <w:lsdException w:name="Medium Grid 1 Accent 6" w:semiHidden="0" w:uiPriority="67" w:unhideWhenUsed="0"/>
-    <w:lsdException w:name="Medium Grid 2 Accent 6" w:semiHidden="0" w:uiPriority="68" w:unhideWhenUsed="0"/>
-    <w:lsdException w:name="Medium Grid 3 Accent 6" w:semiHidden="0" w:uiPriority="69" w:unhideWhenUsed="0"/>
-    <w:lsdException w:name="Dark List Accent 6" w:semiHidden="0" w:uiPriority="70" w:unhideWhenUsed="0"/>
-    <w:lsdException w:name="Colorful Shading Accent 6" w:semiHidden="0" w:uiPriority="71" w:unhideWhenUsed="0"/>
-    <w:lsdException w:name="Colorful List Accent 6" w:semiHidden="0" w:uiPriority="72" w:unhideWhenUsed="0"/>
-    <w:lsdException w:name="Colorful Grid Accent 6" w:semiHidden="0" w:uiPriority="73" w:unhideWhenUsed="0"/>
-    <w:lsdException w:name="Subtle Emphasis" w:semiHidden="0" w:uiPriority="19" w:unhideWhenUsed="0" w:qFormat="1"/>
-    <w:lsdException w:name="Intense Emphasis" w:semiHidden="0" w:uiPriority="21" w:unhideWhenUsed="0" w:qFormat="1"/>
-    <w:lsdException w:name="Subtle Reference" w:semiHidden="0" w:uiPriority="31" w:unhideWhenUsed="0" w:qFormat="1"/>
-    <w:lsdException w:name="Intense Reference" w:semiHidden="0" w:uiPriority="32" w:unhideWhenUsed="0" w:qFormat="1"/>
-    <w:lsdException w:name="Book Title" w:semiHidden="0" w:uiPriority="33" w:unhideWhenUsed="0" w:qFormat="1"/>
-    <w:lsdException w:name="Bibliography" w:uiPriority="37"/>
-    <w:lsdException w:name="TOC Heading" w:uiPriority="39" w:qFormat="1"/>
+  <w:latentStyles w:defLockedState="0" w:defUIPriority="99" w:defSemiHidden="0" w:defUnhideWhenUsed="0" w:defQFormat="0" w:count="371">
+    <w:lsdException w:name="Normal" w:uiPriority="0" w:qFormat="1"/>
+    <w:lsdException w:name="heading 1" w:uiPriority="9" w:qFormat="1"/>
+    <w:lsdException w:name="heading 2" w:semiHidden="1" w:uiPriority="9" w:unhideWhenUsed="1" w:qFormat="1"/>
+    <w:lsdException w:name="heading 3" w:semiHidden="1" w:uiPriority="9" w:unhideWhenUsed="1" w:qFormat="1"/>
+    <w:lsdException w:name="heading 4" w:semiHidden="1" w:uiPriority="9" w:unhideWhenUsed="1" w:qFormat="1"/>
+    <w:lsdException w:name="heading 5" w:semiHidden="1" w:uiPriority="9" w:unhideWhenUsed="1" w:qFormat="1"/>
+    <w:lsdException w:name="heading 6" w:semiHidden="1" w:uiPriority="9" w:unhideWhenUsed="1" w:qFormat="1"/>
+    <w:lsdException w:name="heading 7" w:semiHidden="1" w:uiPriority="9" w:unhideWhenUsed="1" w:qFormat="1"/>
+    <w:lsdException w:name="heading 8" w:semiHidden="1" w:uiPriority="9" w:unhideWhenUsed="1" w:qFormat="1"/>
+    <w:lsdException w:name="heading 9" w:semiHidden="1" w:uiPriority="9" w:unhideWhenUsed="1" w:qFormat="1"/>
+    <w:lsdException w:name="index 1" w:semiHidden="1" w:unhideWhenUsed="1"/>
+    <w:lsdException w:name="index 2" w:semiHidden="1" w:unhideWhenUsed="1"/>
+    <w:lsdException w:name="index 3" w:semiHidden="1" w:unhideWhenUsed="1"/>
+    <w:lsdException w:name="index 4" w:semiHidden="1" w:unhideWhenUsed="1"/>
+    <w:lsdException w:name="index 5" w:semiHidden="1" w:unhideWhenUsed="1"/>
+    <w:lsdException w:name="index 6" w:semiHidden="1" w:unhideWhenUsed="1"/>
+    <w:lsdException w:name="index 7" w:semiHidden="1" w:unhideWhenUsed="1"/>
+    <w:lsdException w:name="index 8" w:semiHidden="1" w:unhideWhenUsed="1"/>
+    <w:lsdException w:name="index 9" w:semiHidden="1" w:unhideWhenUsed="1"/>
+    <w:lsdException w:name="toc 1" w:semiHidden="1" w:uiPriority="39" w:unhideWhenUsed="1"/>
+    <w:lsdException w:name="toc 2" w:semiHidden="1" w:uiPriority="39" w:unhideWhenUsed="1"/>
+    <w:lsdException w:name="toc 3" w:semiHidden="1" w:uiPriority="39" w:unhideWhenUsed="1"/>
+    <w:lsdException w:name="toc 4" w:semiHidden="1" w:uiPriority="39" w:unhideWhenUsed="1"/>
+    <w:lsdException w:name="toc 5" w:semiHidden="1" w:uiPriority="39" w:unhideWhenUsed="1"/>
+    <w:lsdException w:name="toc 6" w:semiHidden="1" w:uiPriority="39" w:unhideWhenUsed="1"/>
+    <w:lsdException w:name="toc 7" w:semiHidden="1" w:uiPriority="39" w:unhideWhenUsed="1"/>
+    <w:lsdException w:name="toc 8" w:semiHidden="1" w:uiPriority="39" w:unhideWhenUsed="1"/>
+    <w:lsdException w:name="toc 9" w:semiHidden="1" w:uiPriority="39" w:unhideWhenUsed="1"/>
+    <w:lsdException w:name="Normal Indent" w:semiHidden="1" w:unhideWhenUsed="1"/>
+    <w:lsdException w:name="footnote text" w:semiHidden="1" w:unhideWhenUsed="1"/>
+    <w:lsdException w:name="annotation text" w:semiHidden="1" w:unhideWhenUsed="1"/>
+    <w:lsdException w:name="header" w:semiHidden="1" w:unhideWhenUsed="1"/>
+    <w:lsdException w:name="footer" w:semiHidden="1" w:unhideWhenUsed="1"/>
+    <w:lsdException w:name="index heading" w:semiHidden="1" w:unhideWhenUsed="1"/>
+    <w:lsdException w:name="caption" w:semiHidden="1" w:uiPriority="35" w:unhideWhenUsed="1" w:qFormat="1"/>
+    <w:lsdException w:name="table of figures" w:semiHidden="1" w:unhideWhenUsed="1"/>
+    <w:lsdException w:name="envelope address" w:semiHidden="1" w:unhideWhenUsed="1"/>
+    <w:lsdException w:name="envelope return" w:semiHidden="1" w:unhideWhenUsed="1"/>
+    <w:lsdException w:name="footnote reference" w:semiHidden="1" w:unhideWhenUsed="1"/>
+    <w:lsdException w:name="annotation reference" w:semiHidden="1" w:unhideWhenUsed="1"/>
+    <w:lsdException w:name="line number" w:semiHidden="1" w:unhideWhenUsed="1"/>
+    <w:lsdException w:name="page number" w:semiHidden="1" w:unhideWhenUsed="1"/>
+    <w:lsdException w:name="endnote reference" w:semiHidden="1" w:unhideWhenUsed="1"/>
+    <w:lsdException w:name="endnote text" w:semiHidden="1" w:unhideWhenUsed="1"/>
+    <w:lsdException w:name="table of authorities" w:semiHidden="1" w:unhideWhenUsed="1"/>
+    <w:lsdException w:name="macro" w:semiHidden="1" w:unhideWhenUsed="1"/>
+    <w:lsdException w:name="toa heading" w:semiHidden="1" w:unhideWhenUsed="1"/>
+    <w:lsdException w:name="List" w:semiHidden="1" w:unhideWhenUsed="1"/>
+    <w:lsdException w:name="List Bullet" w:semiHidden="1" w:unhideWhenUsed="1"/>
+    <w:lsdException w:name="List Number" w:semiHidden="1" w:unhideWhenUsed="1"/>
+    <w:lsdException w:name="List 2" w:semiHidden="1" w:unhideWhenUsed="1"/>
+    <w:lsdException w:name="List 3" w:semiHidden="1" w:unhideWhenUsed="1"/>
+    <w:lsdException w:name="List 4" w:semiHidden="1" w:unhideWhenUsed="1"/>
+    <w:lsdException w:name="List 5" w:semiHidden="1" w:unhideWhenUsed="1"/>
+    <w:lsdException w:name="List Bullet 2" w:semiHidden="1" w:unhideWhenUsed="1"/>
+    <w:lsdException w:name="List Bullet 3" w:semiHidden="1" w:unhideWhenUsed="1"/>
+    <w:lsdException w:name="List Bullet 4" w:semiHidden="1" w:unhideWhenUsed="1"/>
+    <w:lsdException w:name="List Bullet 5" w:semiHidden="1" w:unhideWhenUsed="1"/>
+    <w:lsdException w:name="List Number 2" w:semiHidden="1" w:unhideWhenUsed="1"/>
+    <w:lsdException w:name="List Number 3" w:semiHidden="1" w:unhideWhenUsed="1"/>
+    <w:lsdException w:name="List Number 4" w:semiHidden="1" w:unhideWhenUsed="1"/>
+    <w:lsdException w:name="List Number 5" w:semiHidden="1" w:unhideWhenUsed="1"/>
+    <w:lsdException w:name="Title" w:uiPriority="10" w:qFormat="1"/>
+    <w:lsdException w:name="Closing" w:semiHidden="1" w:unhideWhenUsed="1"/>
+    <w:lsdException w:name="Signature" w:semiHidden="1" w:unhideWhenUsed="1"/>
+    <w:lsdException w:name="Default Paragraph Font" w:semiHidden="1" w:uiPriority="1" w:unhideWhenUsed="1"/>
+    <w:lsdException w:name="Body Text" w:semiHidden="1" w:uiPriority="0" w:unhideWhenUsed="1"/>
+    <w:lsdException w:name="Body Text Indent" w:semiHidden="1" w:unhideWhenUsed="1"/>
+    <w:lsdException w:name="List Continue" w:semiHidden="1" w:unhideWhenUsed="1"/>
+    <w:lsdException w:name="List Continue 2" w:semiHidden="1" w:unhideWhenUsed="1"/>
+    <w:lsdException w:name="List Continue 3" w:semiHidden="1" w:unhideWhenUsed="1"/>
+    <w:lsdException w:name="List Continue 4" w:semiHidden="1" w:unhideWhenUsed="1"/>
+    <w:lsdException w:name="List Continue 5" w:semiHidden="1" w:unhideWhenUsed="1"/>
+    <w:lsdException w:name="Message Header" w:semiHidden="1" w:unhideWhenUsed="1"/>
+    <w:lsdException w:name="Subtitle" w:uiPriority="11" w:qFormat="1"/>
+    <w:lsdException w:name="Salutation" w:semiHidden="1" w:unhideWhenUsed="1"/>
+    <w:lsdException w:name="Date" w:semiHidden="1" w:unhideWhenUsed="1"/>
+    <w:lsdException w:name="Body Text First Indent" w:semiHidden="1" w:unhideWhenUsed="1"/>
+    <w:lsdException w:name="Body Text First Indent 2" w:semiHidden="1" w:unhideWhenUsed="1"/>
+    <w:lsdException w:name="Note Heading" w:semiHidden="1" w:unhideWhenUsed="1"/>
+    <w:lsdException w:name="Body Text 2" w:semiHidden="1" w:unhideWhenUsed="1"/>
+    <w:lsdException w:name="Body Text 3" w:semiHidden="1" w:unhideWhenUsed="1"/>
+    <w:lsdException w:name="Body Text Indent 2" w:semiHidden="1" w:unhideWhenUsed="1"/>
+    <w:lsdException w:name="Body Text Indent 3" w:semiHidden="1" w:unhideWhenUsed="1"/>
+    <w:lsdException w:name="Block Text" w:semiHidden="1" w:uiPriority="0" w:unhideWhenUsed="1"/>
+    <w:lsdException w:name="Hyperlink" w:semiHidden="1" w:unhideWhenUsed="1"/>
+    <w:lsdException w:name="FollowedHyperlink" w:semiHidden="1" w:unhideWhenUsed="1"/>
+    <w:lsdException w:name="Strong" w:uiPriority="22" w:qFormat="1"/>
+    <w:lsdException w:name="Emphasis" w:uiPriority="20" w:qFormat="1"/>
+    <w:lsdException w:name="Document Map" w:semiHidden="1" w:unhideWhenUsed="1"/>
+    <w:lsdException w:name="Plain Text" w:semiHidden="1" w:unhideWhenUsed="1"/>
+    <w:lsdException w:name="E-mail Signature" w:semiHidden="1" w:unhideWhenUsed="1"/>
+    <w:lsdException w:name="HTML Top of Form" w:semiHidden="1" w:unhideWhenUsed="1"/>
+    <w:lsdException w:name="HTML Bottom of Form" w:semiHidden="1" w:unhideWhenUsed="1"/>
+    <w:lsdException w:name="Normal (Web)" w:semiHidden="1" w:unhideWhenUsed="1"/>
+    <w:lsdException w:name="HTML Acronym" w:semiHidden="1" w:unhideWhenUsed="1"/>
+    <w:lsdException w:name="HTML Address" w:semiHidden="1" w:unhideWhenUsed="1"/>
+    <w:lsdException w:name="HTML Cite" w:semiHidden="1" w:unhideWhenUsed="1"/>
+    <w:lsdException w:name="HTML Code" w:semiHidden="1" w:unhideWhenUsed="1"/>
+    <w:lsdException w:name="HTML Definition" w:semiHidden="1" w:unhideWhenUsed="1"/>
+    <w:lsdException w:name="HTML Keyboard" w:semiHidden="1" w:unhideWhenUsed="1"/>
+    <w:lsdException w:name="HTML Preformatted" w:semiHidden="1" w:unhideWhenUsed="1"/>
+    <w:lsdException w:name="HTML Sample" w:semiHidden="1" w:unhideWhenUsed="1"/>
+    <w:lsdException w:name="HTML Typewriter" w:semiHidden="1" w:unhideWhenUsed="1"/>
+    <w:lsdException w:name="HTML Variable" w:semiHidden="1" w:unhideWhenUsed="1"/>
+    <w:lsdException w:name="Normal Table" w:semiHidden="1" w:unhideWhenUsed="1"/>
+    <w:lsdException w:name="annotation subject" w:semiHidden="1" w:unhideWhenUsed="1"/>
+    <w:lsdException w:name="No List" w:semiHidden="1" w:unhideWhenUsed="1"/>
+    <w:lsdException w:name="Outline List 1" w:semiHidden="1" w:unhideWhenUsed="1"/>
+    <w:lsdException w:name="Outline List 2" w:semiHidden="1" w:unhideWhenUsed="1"/>
+    <w:lsdException w:name="Outline List 3" w:semiHidden="1" w:unhideWhenUsed="1"/>
+    <w:lsdException w:name="Table Simple 1" w:semiHidden="1" w:unhideWhenUsed="1"/>
+    <w:lsdException w:name="Table Simple 2" w:semiHidden="1" w:unhideWhenUsed="1"/>
+    <w:lsdException w:name="Table Simple 3" w:semiHidden="1" w:unhideWhenUsed="1"/>
+    <w:lsdException w:name="Table Classic 1" w:semiHidden="1" w:unhideWhenUsed="1"/>
+    <w:lsdException w:name="Table Classic 2" w:semiHidden="1" w:unhideWhenUsed="1"/>
+    <w:lsdException w:name="Table Classic 3" w:semiHidden="1" w:unhideWhenUsed="1"/>
+    <w:lsdException w:name="Table Classic 4" w:semiHidden="1" w:unhideWhenUsed="1"/>
+    <w:lsdException w:name="Table Colorful 1" w:semiHidden="1" w:unhideWhenUsed="1"/>
+    <w:lsdException w:name="Table Colorful 2" w:semiHidden="1" w:unhideWhenUsed="1"/>
+    <w:lsdException w:name="Table Colorful 3" w:semiHidden="1" w:unhideWhenUsed="1"/>
+    <w:lsdException w:name="Table Columns 1" w:semiHidden="1" w:unhideWhenUsed="1"/>
+    <w:lsdException w:name="Table Columns 2" w:semiHidden="1" w:unhideWhenUsed="1"/>
+    <w:lsdException w:name="Table Columns 3" w:semiHidden="1" w:unhideWhenUsed="1"/>
+    <w:lsdException w:name="Table Columns 4" w:semiHidden="1" w:unhideWhenUsed="1"/>
+    <w:lsdException w:name="Table Columns 5" w:semiHidden="1" w:unhideWhenUsed="1"/>
+    <w:lsdException w:name="Table Grid 1" w:semiHidden="1" w:unhideWhenUsed="1"/>
+    <w:lsdException w:name="Table Grid 2" w:semiHidden="1" w:unhideWhenUsed="1"/>
+    <w:lsdException w:name="Table Grid 3" w:semiHidden="1" w:unhideWhenUsed="1"/>
+    <w:lsdException w:name="Table Grid 4" w:semiHidden="1" w:unhideWhenUsed="1"/>
+    <w:lsdException w:name="Table Grid 5" w:semiHidden="1" w:unhideWhenUsed="1"/>
+    <w:lsdException w:name="Table Grid 6" w:semiHidden="1" w:unhideWhenUsed="1"/>
+    <w:lsdException w:name="Table Grid 7" w:semiHidden="1" w:unhideWhenUsed="1"/>
+    <w:lsdException w:name="Table Grid 8" w:semiHidden="1" w:unhideWhenUsed="1"/>
+    <w:lsdException w:name="Table List 1" w:semiHidden="1" w:unhideWhenUsed="1"/>
+    <w:lsdException w:name="Table List 2" w:semiHidden="1" w:unhideWhenUsed="1"/>
+    <w:lsdException w:name="Table List 3" w:semiHidden="1" w:unhideWhenUsed="1"/>
+    <w:lsdException w:name="Table List 4" w:semiHidden="1" w:unhideWhenUsed="1"/>
+    <w:lsdException w:name="Table List 5" w:semiHidden="1" w:unhideWhenUsed="1"/>
+    <w:lsdException w:name="Table List 6" w:semiHidden="1" w:unhideWhenUsed="1"/>
+    <w:lsdException w:name="Table List 7" w:semiHidden="1" w:unhideWhenUsed="1"/>
+    <w:lsdException w:name="Table List 8" w:semiHidden="1" w:unhideWhenUsed="1"/>
+    <w:lsdException w:name="Table 3D effects 1" w:semiHidden="1" w:unhideWhenUsed="1"/>
+    <w:lsdException w:name="Table 3D effects 2" w:semiHidden="1" w:unhideWhenUsed="1"/>
+    <w:lsdException w:name="Table 3D effects 3" w:semiHidden="1" w:unhideWhenUsed="1"/>
+    <w:lsdException w:name="Table Contemporary" w:semiHidden="1" w:unhideWhenUsed="1"/>
+    <w:lsdException w:name="Table Elegant" w:semiHidden="1" w:unhideWhenUsed="1"/>
+    <w:lsdException w:name="Table Professional" w:semiHidden="1" w:unhideWhenUsed="1"/>
+    <w:lsdException w:name="Table Subtle 1" w:semiHidden="1" w:unhideWhenUsed="1"/>
+    <w:lsdException w:name="Table Subtle 2" w:semiHidden="1" w:unhideWhenUsed="1"/>
+    <w:lsdException w:name="Table Web 1" w:semiHidden="1" w:unhideWhenUsed="1"/>
+    <w:lsdException w:name="Table Web 2" w:semiHidden="1" w:unhideWhenUsed="1"/>
+    <w:lsdException w:name="Table Web 3" w:semiHidden="1" w:unhideWhenUsed="1"/>
+    <w:lsdException w:name="Balloon Text" w:semiHidden="1" w:unhideWhenUsed="1"/>
+    <w:lsdException w:name="Table Grid" w:uiPriority="59" w:qFormat="1"/>
+    <w:lsdException w:name="Table Theme" w:semiHidden="1" w:unhideWhenUsed="1"/>
+    <w:lsdException w:name="Placeholder Text" w:semiHidden="1"/>
+    <w:lsdException w:name="No Spacing" w:uiPriority="1" w:qFormat="1"/>
+    <w:lsdException w:name="Light Shading" w:uiPriority="60"/>
+    <w:lsdException w:name="Light List" w:uiPriority="61"/>
+    <w:lsdException w:name="Light Grid" w:uiPriority="62"/>
+    <w:lsdException w:name="Medium Shading 1" w:uiPriority="63"/>
+    <w:lsdException w:name="Medium Shading 2" w:uiPriority="64"/>
+    <w:lsdException w:name="Medium List 1" w:uiPriority="65"/>
+    <w:lsdException w:name="Medium List 2" w:uiPriority="66"/>
+    <w:lsdException w:name="Medium Grid 1" w:uiPriority="67"/>
+    <w:lsdException w:name="Medium Grid 2" w:uiPriority="68"/>
+    <w:lsdException w:name="Medium Grid 3" w:uiPriority="69"/>
+    <w:lsdException w:name="Dark List" w:uiPriority="70"/>
+    <w:lsdException w:name="Colorful Shading" w:uiPriority="71"/>
+    <w:lsdException w:name="Colorful List" w:uiPriority="72"/>
+    <w:lsdException w:name="Colorful Grid" w:uiPriority="73"/>
+    <w:lsdException w:name="Light Shading Accent 1" w:uiPriority="60"/>
+    <w:lsdException w:name="Light List Accent 1" w:uiPriority="61"/>
+    <w:lsdException w:name="Light Grid Accent 1" w:uiPriority="62"/>
+    <w:lsdException w:name="Medium Shading 1 Accent 1" w:uiPriority="63"/>
+    <w:lsdException w:name="Medium Shading 2 Accent 1" w:uiPriority="64"/>
+    <w:lsdException w:name="Medium List 1 Accent 1" w:uiPriority="65"/>
+    <w:lsdException w:name="Revision" w:semiHidden="1"/>
+    <w:lsdException w:name="List Paragraph" w:uiPriority="34" w:qFormat="1"/>
+    <w:lsdException w:name="Quote" w:uiPriority="29" w:qFormat="1"/>
+    <w:lsdException w:name="Intense Quote" w:uiPriority="30" w:qFormat="1"/>
+    <w:lsdException w:name="Medium List 2 Accent 1" w:uiPriority="66"/>
+    <w:lsdException w:name="Medium Grid 1 Accent 1" w:uiPriority="67"/>
+    <w:lsdException w:name="Medium Grid 2 Accent 1" w:uiPriority="68"/>
+    <w:lsdException w:name="Medium Grid 3 Accent 1" w:uiPriority="69"/>
+    <w:lsdException w:name="Dark List Accent 1" w:uiPriority="70"/>
+    <w:lsdException w:name="Colorful Shading Accent 1" w:uiPriority="71"/>
+    <w:lsdException w:name="Colorful List Accent 1" w:uiPriority="72"/>
+    <w:lsdException w:name="Colorful Grid Accent 1" w:uiPriority="73"/>
+    <w:lsdException w:name="Light Shading Accent 2" w:uiPriority="60"/>
+    <w:lsdException w:name="Light List Accent 2" w:uiPriority="61"/>
+    <w:lsdException w:name="Light Grid Accent 2" w:uiPriority="62"/>
+    <w:lsdException w:name="Medium Shading 1 Accent 2" w:uiPriority="63"/>
+    <w:lsdException w:name="Medium Shading 2 Accent 2" w:uiPriority="64"/>
+    <w:lsdException w:name="Medium List 1 Accent 2" w:uiPriority="65"/>
+    <w:lsdException w:name="Medium List 2 Accent 2" w:uiPriority="66"/>
+    <w:lsdException w:name="Medium Grid 1 Accent 2" w:uiPriority="67"/>
+    <w:lsdException w:name="Medium Grid 2 Accent 2" w:uiPriority="68"/>
+    <w:lsdException w:name="Medium Grid 3 Accent 2" w:uiPriority="69"/>
+    <w:lsdException w:name="Dark List Accent 2" w:uiPriority="70"/>
+    <w:lsdException w:name="Colorful Shading Accent 2" w:uiPriority="71"/>
+    <w:lsdException w:name="Colorful List Accent 2" w:uiPriority="72"/>
+    <w:lsdException w:name="Colorful Grid Accent 2" w:uiPriority="73"/>
+    <w:lsdException w:name="Light Shading Accent 3" w:uiPriority="60"/>
+    <w:lsdException w:name="Light List Accent 3" w:uiPriority="61"/>
+    <w:lsdException w:name="Light Grid Accent 3" w:uiPriority="62"/>
+    <w:lsdException w:name="Medium Shading 1 Accent 3" w:uiPriority="63"/>
+    <w:lsdException w:name="Medium Shading 2 Accent 3" w:uiPriority="64"/>
+    <w:lsdException w:name="Medium List 1 Accent 3" w:uiPriority="65"/>
+    <w:lsdException w:name="Medium List 2 Accent 3" w:uiPriority="66"/>
+    <w:lsdException w:name="Medium Grid 1 Accent 3" w:uiPriority="67"/>
+    <w:lsdException w:name="Medium Grid 2 Accent 3" w:uiPriority="68"/>
+    <w:lsdException w:name="Medium Grid 3 Accent 3" w:uiPriority="69"/>
+    <w:lsdException w:name="Dark List Accent 3" w:uiPriority="70"/>
+    <w:lsdException w:name="Colorful Shading Accent 3" w:uiPriority="71"/>
+    <w:lsdException w:name="Colorful List Accent 3" w:uiPriority="72"/>
+    <w:lsdException w:name="Colorful Grid Accent 3" w:uiPriority="73"/>
+    <w:lsdException w:name="Light Shading Accent 4" w:uiPriority="60"/>
+    <w:lsdException w:name="Light List Accent 4" w:uiPriority="61"/>
+    <w:lsdException w:name="Light Grid Accent 4" w:uiPriority="62"/>
+    <w:lsdException w:name="Medium Shading 1 Accent 4" w:uiPriority="63"/>
+    <w:lsdException w:name="Medium Shading 2 Accent 4" w:uiPriority="64"/>
+    <w:lsdException w:name="Medium List 1 Accent 4" w:uiPriority="65"/>
+    <w:lsdException w:name="Medium List 2 Accent 4" w:uiPriority="66"/>
+    <w:lsdException w:name="Medium Grid 1 Accent 4" w:uiPriority="67"/>
+    <w:lsdException w:name="Medium Grid 2 Accent 4" w:uiPriority="68"/>
+    <w:lsdException w:name="Medium Grid 3 Accent 4" w:uiPriority="69"/>
+    <w:lsdException w:name="Dark List Accent 4" w:uiPriority="70"/>
+    <w:lsdException w:name="Colorful Shading Accent 4" w:uiPriority="71"/>
+    <w:lsdException w:name="Colorful List Accent 4" w:uiPriority="72"/>
+    <w:lsdException w:name="Colorful Grid Accent 4" w:uiPriority="73"/>
+    <w:lsdException w:name="Light Shading Accent 5" w:uiPriority="60"/>
+    <w:lsdException w:name="Light List Accent 5" w:uiPriority="61"/>
+    <w:lsdException w:name="Light Grid Accent 5" w:uiPriority="62"/>
+    <w:lsdException w:name="Medium Shading 1 Accent 5" w:uiPriority="63"/>
+    <w:lsdException w:name="Medium Shading 2 Accent 5" w:uiPriority="64"/>
+    <w:lsdException w:name="Medium List 1 Accent 5" w:uiPriority="65"/>
+    <w:lsdException w:name="Medium List 2 Accent 5" w:uiPriority="66"/>
+    <w:lsdException w:name="Medium Grid 1 Accent 5" w:uiPriority="67"/>
+    <w:lsdException w:name="Medium Grid 2 Accent 5" w:uiPriority="68"/>
+    <w:lsdException w:name="Medium Grid 3 Accent 5" w:uiPriority="69"/>
+    <w:lsdException w:name="Dark List Accent 5" w:uiPriority="70"/>
+    <w:lsdException w:name="Colorful Shading Accent 5" w:uiPriority="71"/>
+    <w:lsdException w:name="Colorful List Accent 5" w:uiPriority="72"/>
+    <w:lsdException w:name="Colorful Grid Accent 5" w:uiPriority="73"/>
+    <w:lsdException w:name="Light Shading Accent 6" w:uiPriority="60"/>
+    <w:lsdException w:name="Light List Accent 6" w:uiPriority="61"/>
+    <w:lsdException w:name="Light Grid Accent 6" w:uiPriority="62"/>
+    <w:lsdException w:name="Medium Shading 1 Accent 6" w:uiPriority="63"/>
+    <w:lsdException w:name="Medium Shading 2 Accent 6" w:uiPriority="64"/>
+    <w:lsdException w:name="Medium List 1 Accent 6" w:uiPriority="65"/>
+    <w:lsdException w:name="Medium List 2 Accent 6" w:uiPriority="66"/>
+    <w:lsdException w:name="Medium Grid 1 Accent 6" w:uiPriority="67"/>
+    <w:lsdException w:name="Medium Grid 2 Accent 6" w:uiPriority="68"/>
+    <w:lsdException w:name="Medium Grid 3 Accent 6" w:uiPriority="69"/>
+    <w:lsdException w:name="Dark List Accent 6" w:uiPriority="70"/>
+    <w:lsdException w:name="Colorful Shading Accent 6" w:uiPriority="71"/>
+    <w:lsdException w:name="Colorful List Accent 6" w:uiPriority="72"/>
+    <w:lsdException w:name="Colorful Grid Accent 6" w:uiPriority="73"/>
+    <w:lsdException w:name="Subtle Emphasis" w:uiPriority="19" w:qFormat="1"/>
+    <w:lsdException w:name="Intense Emphasis" w:uiPriority="21" w:qFormat="1"/>
+    <w:lsdException w:name="Subtle Reference" w:uiPriority="31" w:qFormat="1"/>
+    <w:lsdException w:name="Intense Reference" w:uiPriority="32" w:qFormat="1"/>
+    <w:lsdException w:name="Book Title" w:uiPriority="33" w:qFormat="1"/>
+    <w:lsdException w:name="Bibliography" w:semiHidden="1" w:uiPriority="37" w:unhideWhenUsed="1"/>
+    <w:lsdException w:name="TOC Heading" w:semiHidden="1" w:uiPriority="39" w:unhideWhenUsed="1" w:qFormat="1"/>
+    <w:lsdException w:name="Plain Table 1" w:uiPriority="41"/>
+    <w:lsdException w:name="Plain Table 2" w:uiPriority="42"/>
+    <w:lsdException w:name="Plain Table 3" w:uiPriority="43"/>
+    <w:lsdException w:name="Plain Table 4" w:uiPriority="44"/>
+    <w:lsdException w:name="Plain Table 5" w:uiPriority="45"/>
+    <w:lsdException w:name="Grid Table Light" w:uiPriority="40"/>
+    <w:lsdException w:name="Grid Table 1 Light" w:uiPriority="46"/>
+    <w:lsdException w:name="Grid Table 2" w:uiPriority="47"/>
+    <w:lsdException w:name="Grid Table 3" w:uiPriority="48"/>
+    <w:lsdException w:name="Grid Table 4" w:uiPriority="49"/>
+    <w:lsdException w:name="Grid Table 5 Dark" w:uiPriority="50"/>
+    <w:lsdException w:name="Grid Table 6 Colorful" w:uiPriority="51"/>
+    <w:lsdException w:name="Grid Table 7 Colorful" w:uiPriority="52"/>
+    <w:lsdException w:name="Grid Table 1 Light Accent 1" w:uiPriority="46"/>
+    <w:lsdException w:name="Grid Table 2 Accent 1" w:uiPriority="47"/>
+    <w:lsdException w:name="Grid Table 3 Accent 1" w:uiPriority="48"/>
+    <w:lsdException w:name="Grid Table 4 Accent 1" w:uiPriority="49"/>
+    <w:lsdException w:name="Grid Table 5 Dark Accent 1" w:uiPriority="50"/>
+    <w:lsdException w:name="Grid Table 6 Colorful Accent 1" w:uiPriority="51"/>
+    <w:lsdException w:name="Grid Table 7 Colorful Accent 1" w:uiPriority="52"/>
+    <w:lsdException w:name="Grid Table 1 Light Accent 2" w:uiPriority="46"/>
+    <w:lsdException w:name="Grid Table 2 Accent 2" w:uiPriority="47"/>
+    <w:lsdException w:name="Grid Table 3 Accent 2" w:uiPriority="48"/>
+    <w:lsdException w:name="Grid Table 4 Accent 2" w:uiPriority="49"/>
+    <w:lsdException w:name="Grid Table 5 Dark Accent 2" w:uiPriority="50"/>
+    <w:lsdException w:name="Grid Table 6 Colorful Accent 2" w:uiPriority="51"/>
+    <w:lsdException w:name="Grid Table 7 Colorful Accent 2" w:uiPriority="52"/>
+    <w:lsdException w:name="Grid Table 1 Light Accent 3" w:uiPriority="46"/>
+    <w:lsdException w:name="Grid Table 2 Accent 3" w:uiPriority="47"/>
+    <w:lsdException w:name="Grid Table 3 Accent 3" w:uiPriority="48"/>
+    <w:lsdException w:name="Grid Table 4 Accent 3" w:uiPriority="49"/>
+    <w:lsdException w:name="Grid Table 5 Dark Accent 3" w:uiPriority="50"/>
+    <w:lsdException w:name="Grid Table 6 Colorful Accent 3" w:uiPriority="51"/>
+    <w:lsdException w:name="Grid Table 7 Colorful Accent 3" w:uiPriority="52"/>
+    <w:lsdException w:name="Grid Table 1 Light Accent 4" w:uiPriority="46"/>
+    <w:lsdException w:name="Grid Table 2 Accent 4" w:uiPriority="47"/>
+    <w:lsdException w:name="Grid Table 3 Accent 4" w:uiPriority="48"/>
+    <w:lsdException w:name="Grid Table 4 Accent 4" w:uiPriority="49"/>
+    <w:lsdException w:name="Grid Table 5 Dark Accent 4" w:uiPriority="50"/>
+    <w:lsdException w:name="Grid Table 6 Colorful Accent 4" w:uiPriority="51"/>
+    <w:lsdException w:name="Grid Table 7 Colorful Accent 4" w:uiPriority="52"/>
+    <w:lsdException w:name="Grid Table 1 Light Accent 5" w:uiPriority="46"/>
+    <w:lsdException w:name="Grid Table 2 Accent 5" w:uiPriority="47"/>
+    <w:lsdException w:name="Grid Table 3 Accent 5" w:uiPriority="48"/>
+    <w:lsdException w:name="Grid Table 4 Accent 5" w:uiPriority="49"/>
+    <w:lsdException w:name="Grid Table 5 Dark Accent 5" w:uiPriority="50"/>
+    <w:lsdException w:name="Grid Table 6 Colorful Accent 5" w:uiPriority="51"/>
+    <w:lsdException w:name="Grid Table 7 Colorful Accent 5" w:uiPriority="52"/>
+    <w:lsdException w:name="Grid Table 1 Light Accent 6" w:uiPriority="46"/>
+    <w:lsdException w:name="Grid Table 2 Accent 6" w:uiPriority="47"/>
+    <w:lsdException w:name="Grid Table 3 Accent 6" w:uiPriority="48"/>
+    <w:lsdException w:name="Grid Table 4 Accent 6" w:uiPriority="49"/>
+    <w:lsdException w:name="Grid Table 5 Dark Accent 6" w:uiPriority="50"/>
+    <w:lsdException w:name="Grid Table 6 Colorful Accent 6" w:uiPriority="51"/>
+    <w:lsdException w:name="Grid Table 7 Colorful Accent 6" w:uiPriority="52"/>
+    <w:lsdException w:name="List Table 1 Light" w:uiPriority="46"/>
+    <w:lsdException w:name="List Table 2" w:uiPriority="47"/>
+    <w:lsdException w:name="List Table 3" w:uiPriority="48"/>
+    <w:lsdException w:name="List Table 4" w:uiPriority="49"/>
+    <w:lsdException w:name="List Table 5 Dark" w:uiPriority="50"/>
+    <w:lsdException w:name="List Table 6 Colorful" w:uiPriority="51"/>
+    <w:lsdException w:name="List Table 7 Colorful" w:uiPriority="52"/>
+    <w:lsdException w:name="List Table 1 Light Accent 1" w:uiPriority="46"/>
+    <w:lsdException w:name="List Table 2 Accent 1" w:uiPriority="47"/>
+    <w:lsdException w:name="List Table 3 Accent 1" w:uiPriority="48"/>
+    <w:lsdException w:name="List Table 4 Accent 1" w:uiPriority="49"/>
+    <w:lsdException w:name="List Table 5 Dark Accent 1" w:uiPriority="50"/>
+    <w:lsdException w:name="List Table 6 Colorful Accent 1" w:uiPriority="51"/>
+    <w:lsdException w:name="List Table 7 Colorful Accent 1" w:uiPriority="52"/>
+    <w:lsdException w:name="List Table 1 Light Accent 2" w:uiPriority="46"/>
+    <w:lsdException w:name="List Table 2 Accent 2" w:uiPriority="47"/>
+    <w:lsdException w:name="List Table 3 Accent 2" w:uiPriority="48"/>
+    <w:lsdException w:name="List Table 4 Accent 2" w:uiPriority="49"/>
+    <w:lsdException w:name="List Table 5 Dark Accent 2" w:uiPriority="50"/>
+    <w:lsdException w:name="List Table 6 Colorful Accent 2" w:uiPriority="51"/>
+    <w:lsdException w:name="List Table 7 Colorful Accent 2" w:uiPriority="52"/>
+    <w:lsdException w:name="List Table 1 Light Accent 3" w:uiPriority="46"/>
+    <w:lsdException w:name="List Table 2 Accent 3" w:uiPriority="47"/>
+    <w:lsdException w:name="List Table 3 Accent 3" w:uiPriority="48"/>
+    <w:lsdException w:name="List Table 4 Accent 3" w:uiPriority="49"/>
+    <w:lsdException w:name="List Table 5 Dark Accent 3" w:uiPriority="50"/>
+    <w:lsdException w:name="List Table 6 Colorful Accent 3" w:uiPriority="51"/>
+    <w:lsdException w:name="List Table 7 Colorful Accent 3" w:uiPriority="52"/>
+    <w:lsdException w:name="List Table 1 Light Accent 4" w:uiPriority="46"/>
+    <w:lsdException w:name="List Table 2 Accent 4" w:uiPriority="47"/>
+    <w:lsdException w:name="List Table 3 Accent 4" w:uiPriority="48"/>
+    <w:lsdException w:name="List Table 4 Accent 4" w:uiPriority="49"/>
+    <w:lsdException w:name="List Table 5 Dark Accent 4" w:uiPriority="50"/>
+    <w:lsdException w:name="List Table 6 Colorful Accent 4" w:uiPriority="51"/>
+    <w:lsdException w:name="List Table 7 Colorful Accent 4" w:uiPriority="52"/>
+    <w:lsdException w:name="List Table 1 Light Accent 5" w:uiPriority="46"/>
+    <w:lsdException w:name="List Table 2 Accent 5" w:uiPriority="47"/>
+    <w:lsdException w:name="List Table 3 Accent 5" w:uiPriority="48"/>
+    <w:lsdException w:name="List Table 4 Accent 5" w:uiPriority="49"/>
+    <w:lsdException w:name="List Table 5 Dark Accent 5" w:uiPriority="50"/>
+    <w:lsdException w:name="List Table 6 Colorful Accent 5" w:uiPriority="51"/>
+    <w:lsdException w:name="List Table 7 Colorful Accent 5" w:uiPriority="52"/>
+    <w:lsdException w:name="List Table 1 Light Accent 6" w:uiPriority="46"/>
+    <w:lsdException w:name="List Table 2 Accent 6" w:uiPriority="47"/>
+    <w:lsdException w:name="List Table 3 Accent 6" w:uiPriority="48"/>
+    <w:lsdException w:name="List Table 4 Accent 6" w:uiPriority="49"/>
+    <w:lsdException w:name="List Table 5 Dark Accent 6" w:uiPriority="50"/>
+    <w:lsdException w:name="List Table 6 Colorful Accent 6" w:uiPriority="51"/>
+    <w:lsdException w:name="List Table 7 Colorful Accent 6" w:uiPriority="52"/>
   </w:latentStyles>
   <w:style w:type="paragraph" w:default="1" w:styleId="Normal">
     <w:name w:val="Normal"/>
@@ -8997,7 +9228,6 @@
       <w:spacing w:before="0" w:line="240" w:lineRule="auto"/>
     </w:pPr>
     <w:tblPr>
-      <w:tblInd w:w="0" w:type="dxa"/>
       <w:tblBorders>
         <w:top w:val="single" w:sz="4" w:space="0" w:color="000000" w:themeColor="text1"/>
         <w:left w:val="single" w:sz="4" w:space="0" w:color="000000" w:themeColor="text1"/>
@@ -9006,12 +9236,6 @@
         <w:insideH w:val="single" w:sz="4" w:space="0" w:color="000000" w:themeColor="text1"/>
         <w:insideV w:val="single" w:sz="4" w:space="0" w:color="000000" w:themeColor="text1"/>
       </w:tblBorders>
-      <w:tblCellMar>
-        <w:top w:w="0" w:type="dxa"/>
-        <w:left w:w="108" w:type="dxa"/>
-        <w:bottom w:w="0" w:type="dxa"/>
-        <w:right w:w="108" w:type="dxa"/>
-      </w:tblCellMar>
     </w:tblPr>
   </w:style>
   <w:style w:type="paragraph" w:styleId="BalloonText">
@@ -9155,195 +9379,6 @@
       <w:sz w:val="24"/>
       <w:szCs w:val="24"/>
     </w:rPr>
-  </w:style>
-</w:styles>
-</file>
-
-<file path=word/stylesWithEffects.xml><?xml version="1.0" encoding="utf-8"?>
-<w:styles xmlns:wpc="http://schemas.microsoft.com/office/word/2010/wordprocessingCanvas" xmlns:mc="http://schemas.openxmlformats.org/markup-compatibility/2006" xmlns:o="urn:schemas-microsoft-com:office:office" xmlns:r="http://schemas.openxmlformats.org/officeDocument/2006/relationships" xmlns:m="http://schemas.openxmlformats.org/officeDocument/2006/math" xmlns:v="urn:schemas-microsoft-com:vml" xmlns:wp14="http://schemas.microsoft.com/office/word/2010/wordprocessingDrawing" xmlns:wp="http://schemas.openxmlformats.org/drawingml/2006/wordprocessingDrawing" xmlns:w10="urn:schemas-microsoft-com:office:word" xmlns:w="http://schemas.openxmlformats.org/wordprocessingml/2006/main" xmlns:w14="http://schemas.microsoft.com/office/word/2010/wordml" xmlns:wpg="http://schemas.microsoft.com/office/word/2010/wordprocessingGroup" xmlns:wpi="http://schemas.microsoft.com/office/word/2010/wordprocessingInk" xmlns:wne="http://schemas.microsoft.com/office/word/2006/wordml" xmlns:wps="http://schemas.microsoft.com/office/word/2010/wordprocessingShape" mc:Ignorable="w14 wp14">
-  <w:docDefaults>
-    <w:rPrDefault>
-      <w:rPr>
-        <w:rFonts w:asciiTheme="minorHAnsi" w:eastAsiaTheme="minorEastAsia" w:hAnsiTheme="minorHAnsi" w:cstheme="minorBidi"/>
-        <w:sz w:val="22"/>
-        <w:lang w:val="en-US" w:eastAsia="en-US" w:bidi="hi-IN"/>
-      </w:rPr>
-    </w:rPrDefault>
-    <w:pPrDefault>
-      <w:pPr>
-        <w:spacing w:after="200" w:line="276" w:lineRule="auto"/>
-      </w:pPr>
-    </w:pPrDefault>
-  </w:docDefaults>
-  <w:latentStyles w:defLockedState="0" w:defUIPriority="99" w:defSemiHidden="1" w:defUnhideWhenUsed="1" w:defQFormat="0" w:count="267">
-    <w:lsdException w:name="Normal" w:semiHidden="0" w:uiPriority="0" w:unhideWhenUsed="0" w:qFormat="1"/>
-    <w:lsdException w:name="heading 1" w:semiHidden="0" w:uiPriority="9" w:unhideWhenUsed="0" w:qFormat="1"/>
-    <w:lsdException w:name="heading 2" w:uiPriority="9" w:qFormat="1"/>
-    <w:lsdException w:name="heading 3" w:uiPriority="9" w:qFormat="1"/>
-    <w:lsdException w:name="heading 4" w:uiPriority="9" w:qFormat="1"/>
-    <w:lsdException w:name="heading 5" w:uiPriority="9" w:qFormat="1"/>
-    <w:lsdException w:name="heading 6" w:uiPriority="9" w:qFormat="1"/>
-    <w:lsdException w:name="heading 7" w:uiPriority="9" w:qFormat="1"/>
-    <w:lsdException w:name="heading 8" w:uiPriority="9" w:qFormat="1"/>
-    <w:lsdException w:name="heading 9" w:uiPriority="9" w:qFormat="1"/>
-    <w:lsdException w:name="toc 1" w:uiPriority="39"/>
-    <w:lsdException w:name="toc 2" w:uiPriority="39"/>
-    <w:lsdException w:name="toc 3" w:uiPriority="39"/>
-    <w:lsdException w:name="toc 4" w:uiPriority="39"/>
-    <w:lsdException w:name="toc 5" w:uiPriority="39"/>
-    <w:lsdException w:name="toc 6" w:uiPriority="39"/>
-    <w:lsdException w:name="toc 7" w:uiPriority="39"/>
-    <w:lsdException w:name="toc 8" w:uiPriority="39"/>
-    <w:lsdException w:name="toc 9" w:uiPriority="39"/>
-    <w:lsdException w:name="caption" w:uiPriority="35" w:qFormat="1"/>
-    <w:lsdException w:name="Title" w:semiHidden="0" w:uiPriority="10" w:unhideWhenUsed="0" w:qFormat="1"/>
-    <w:lsdException w:name="Default Paragraph Font" w:uiPriority="1"/>
-    <w:lsdException w:name="Subtitle" w:semiHidden="0" w:uiPriority="11" w:unhideWhenUsed="0" w:qFormat="1"/>
-    <w:lsdException w:name="Strong" w:semiHidden="0" w:uiPriority="22" w:unhideWhenUsed="0" w:qFormat="1"/>
-    <w:lsdException w:name="Emphasis" w:semiHidden="0" w:uiPriority="20" w:unhideWhenUsed="0" w:qFormat="1"/>
-    <w:lsdException w:name="Table Grid" w:semiHidden="0" w:uiPriority="59" w:unhideWhenUsed="0"/>
-    <w:lsdException w:name="Placeholder Text" w:unhideWhenUsed="0"/>
-    <w:lsdException w:name="No Spacing" w:semiHidden="0" w:uiPriority="1" w:unhideWhenUsed="0" w:qFormat="1"/>
-    <w:lsdException w:name="Light Shading" w:semiHidden="0" w:uiPriority="60" w:unhideWhenUsed="0"/>
-    <w:lsdException w:name="Light List" w:semiHidden="0" w:uiPriority="61" w:unhideWhenUsed="0"/>
-    <w:lsdException w:name="Light Grid" w:semiHidden="0" w:uiPriority="62" w:unhideWhenUsed="0"/>
-    <w:lsdException w:name="Medium Shading 1" w:semiHidden="0" w:uiPriority="63" w:unhideWhenUsed="0"/>
-    <w:lsdException w:name="Medium Shading 2" w:semiHidden="0" w:uiPriority="64" w:unhideWhenUsed="0"/>
-    <w:lsdException w:name="Medium List 1" w:semiHidden="0" w:uiPriority="65" w:unhideWhenUsed="0"/>
-    <w:lsdException w:name="Medium List 2" w:semiHidden="0" w:uiPriority="66" w:unhideWhenUsed="0"/>
-    <w:lsdException w:name="Medium Grid 1" w:semiHidden="0" w:uiPriority="67" w:unhideWhenUsed="0"/>
-    <w:lsdException w:name="Medium Grid 2" w:semiHidden="0" w:uiPriority="68" w:unhideWhenUsed="0"/>
-    <w:lsdException w:name="Medium Grid 3" w:semiHidden="0" w:uiPriority="69" w:unhideWhenUsed="0"/>
-    <w:lsdException w:name="Dark List" w:semiHidden="0" w:uiPriority="70" w:unhideWhenUsed="0"/>
-    <w:lsdException w:name="Colorful Shading" w:semiHidden="0" w:uiPriority="71" w:unhideWhenUsed="0"/>
-    <w:lsdException w:name="Colorful List" w:semiHidden="0" w:uiPriority="72" w:unhideWhenUsed="0"/>
-    <w:lsdException w:name="Colorful Grid" w:semiHidden="0" w:uiPriority="73" w:unhideWhenUsed="0"/>
-    <w:lsdException w:name="Light Shading Accent 1" w:semiHidden="0" w:uiPriority="60" w:unhideWhenUsed="0"/>
-    <w:lsdException w:name="Light List Accent 1" w:semiHidden="0" w:uiPriority="61" w:unhideWhenUsed="0"/>
-    <w:lsdException w:name="Light Grid Accent 1" w:semiHidden="0" w:uiPriority="62" w:unhideWhenUsed="0"/>
-    <w:lsdException w:name="Medium Shading 1 Accent 1" w:semiHidden="0" w:uiPriority="63" w:unhideWhenUsed="0"/>
-    <w:lsdException w:name="Medium Shading 2 Accent 1" w:semiHidden="0" w:uiPriority="64" w:unhideWhenUsed="0"/>
-    <w:lsdException w:name="Medium List 1 Accent 1" w:semiHidden="0" w:uiPriority="65" w:unhideWhenUsed="0"/>
-    <w:lsdException w:name="Revision" w:unhideWhenUsed="0"/>
-    <w:lsdException w:name="List Paragraph" w:semiHidden="0" w:uiPriority="34" w:unhideWhenUsed="0" w:qFormat="1"/>
-    <w:lsdException w:name="Quote" w:semiHidden="0" w:uiPriority="29" w:unhideWhenUsed="0" w:qFormat="1"/>
-    <w:lsdException w:name="Intense Quote" w:semiHidden="0" w:uiPriority="30" w:unhideWhenUsed="0" w:qFormat="1"/>
-    <w:lsdException w:name="Medium List 2 Accent 1" w:semiHidden="0" w:uiPriority="66" w:unhideWhenUsed="0"/>
-    <w:lsdException w:name="Medium Grid 1 Accent 1" w:semiHidden="0" w:uiPriority="67" w:unhideWhenUsed="0"/>
-    <w:lsdException w:name="Medium Grid 2 Accent 1" w:semiHidden="0" w:uiPriority="68" w:unhideWhenUsed="0"/>
-    <w:lsdException w:name="Medium Grid 3 Accent 1" w:semiHidden="0" w:uiPriority="69" w:unhideWhenUsed="0"/>
-    <w:lsdException w:name="Dark List Accent 1" w:semiHidden="0" w:uiPriority="70" w:unhideWhenUsed="0"/>
-    <w:lsdException w:name="Colorful Shading Accent 1" w:semiHidden="0" w:uiPriority="71" w:unhideWhenUsed="0"/>
-    <w:lsdException w:name="Colorful List Accent 1" w:semiHidden="0" w:uiPriority="72" w:unhideWhenUsed="0"/>
-    <w:lsdException w:name="Colorful Grid Accent 1" w:semiHidden="0" w:uiPriority="73" w:unhideWhenUsed="0"/>
-    <w:lsdException w:name="Light Shading Accent 2" w:semiHidden="0" w:uiPriority="60" w:unhideWhenUsed="0"/>
-    <w:lsdException w:name="Light List Accent 2" w:semiHidden="0" w:uiPriority="61" w:unhideWhenUsed="0"/>
-    <w:lsdException w:name="Light Grid Accent 2" w:semiHidden="0" w:uiPriority="62" w:unhideWhenUsed="0"/>
-    <w:lsdException w:name="Medium Shading 1 Accent 2" w:semiHidden="0" w:uiPriority="63" w:unhideWhenUsed="0"/>
-    <w:lsdException w:name="Medium Shading 2 Accent 2" w:semiHidden="0" w:uiPriority="64" w:unhideWhenUsed="0"/>
-    <w:lsdException w:name="Medium List 1 Accent 2" w:semiHidden="0" w:uiPriority="65" w:unhideWhenUsed="0"/>
-    <w:lsdException w:name="Medium List 2 Accent 2" w:semiHidden="0" w:uiPriority="66" w:unhideWhenUsed="0"/>
-    <w:lsdException w:name="Medium Grid 1 Accent 2" w:semiHidden="0" w:uiPriority="67" w:unhideWhenUsed="0"/>
-    <w:lsdException w:name="Medium Grid 2 Accent 2" w:semiHidden="0" w:uiPriority="68" w:unhideWhenUsed="0"/>
-    <w:lsdException w:name="Medium Grid 3 Accent 2" w:semiHidden="0" w:uiPriority="69" w:unhideWhenUsed="0"/>
-    <w:lsdException w:name="Dark List Accent 2" w:semiHidden="0" w:uiPriority="70" w:unhideWhenUsed="0"/>
-    <w:lsdException w:name="Colorful Shading Accent 2" w:semiHidden="0" w:uiPriority="71" w:unhideWhenUsed="0"/>
-    <w:lsdException w:name="Colorful List Accent 2" w:semiHidden="0" w:uiPriority="72" w:unhideWhenUsed="0"/>
-    <w:lsdException w:name="Colorful Grid Accent 2" w:semiHidden="0" w:uiPriority="73" w:unhideWhenUsed="0"/>
-    <w:lsdException w:name="Light Shading Accent 3" w:semiHidden="0" w:uiPriority="60" w:unhideWhenUsed="0"/>
-    <w:lsdException w:name="Light List Accent 3" w:semiHidden="0" w:uiPriority="61" w:unhideWhenUsed="0"/>
-    <w:lsdException w:name="Light Grid Accent 3" w:semiHidden="0" w:uiPriority="62" w:unhideWhenUsed="0"/>
-    <w:lsdException w:name="Medium Shading 1 Accent 3" w:semiHidden="0" w:uiPriority="63" w:unhideWhenUsed="0"/>
-    <w:lsdException w:name="Medium Shading 2 Accent 3" w:semiHidden="0" w:uiPriority="64" w:unhideWhenUsed="0"/>
-    <w:lsdException w:name="Medium List 1 Accent 3" w:semiHidden="0" w:uiPriority="65" w:unhideWhenUsed="0"/>
-    <w:lsdException w:name="Medium List 2 Accent 3" w:semiHidden="0" w:uiPriority="66" w:unhideWhenUsed="0"/>
-    <w:lsdException w:name="Medium Grid 1 Accent 3" w:semiHidden="0" w:uiPriority="67" w:unhideWhenUsed="0"/>
-    <w:lsdException w:name="Medium Grid 2 Accent 3" w:semiHidden="0" w:uiPriority="68" w:unhideWhenUsed="0"/>
-    <w:lsdException w:name="Medium Grid 3 Accent 3" w:semiHidden="0" w:uiPriority="69" w:unhideWhenUsed="0"/>
-    <w:lsdException w:name="Dark List Accent 3" w:semiHidden="0" w:uiPriority="70" w:unhideWhenUsed="0"/>
-    <w:lsdException w:name="Colorful Shading Accent 3" w:semiHidden="0" w:uiPriority="71" w:unhideWhenUsed="0"/>
-    <w:lsdException w:name="Colorful List Accent 3" w:semiHidden="0" w:uiPriority="72" w:unhideWhenUsed="0"/>
-    <w:lsdException w:name="Colorful Grid Accent 3" w:semiHidden="0" w:uiPriority="73" w:unhideWhenUsed="0"/>
-    <w:lsdException w:name="Light Shading Accent 4" w:semiHidden="0" w:uiPriority="60" w:unhideWhenUsed="0"/>
-    <w:lsdException w:name="Light List Accent 4" w:semiHidden="0" w:uiPriority="61" w:unhideWhenUsed="0"/>
-    <w:lsdException w:name="Light Grid Accent 4" w:semiHidden="0" w:uiPriority="62" w:unhideWhenUsed="0"/>
-    <w:lsdException w:name="Medium Shading 1 Accent 4" w:semiHidden="0" w:uiPriority="63" w:unhideWhenUsed="0"/>
-    <w:lsdException w:name="Medium Shading 2 Accent 4" w:semiHidden="0" w:uiPriority="64" w:unhideWhenUsed="0"/>
-    <w:lsdException w:name="Medium List 1 Accent 4" w:semiHidden="0" w:uiPriority="65" w:unhideWhenUsed="0"/>
-    <w:lsdException w:name="Medium List 2 Accent 4" w:semiHidden="0" w:uiPriority="66" w:unhideWhenUsed="0"/>
-    <w:lsdException w:name="Medium Grid 1 Accent 4" w:semiHidden="0" w:uiPriority="67" w:unhideWhenUsed="0"/>
-    <w:lsdException w:name="Medium Grid 2 Accent 4" w:semiHidden="0" w:uiPriority="68" w:unhideWhenUsed="0"/>
-    <w:lsdException w:name="Medium Grid 3 Accent 4" w:semiHidden="0" w:uiPriority="69" w:unhideWhenUsed="0"/>
-    <w:lsdException w:name="Dark List Accent 4" w:semiHidden="0" w:uiPriority="70" w:unhideWhenUsed="0"/>
-    <w:lsdException w:name="Colorful Shading Accent 4" w:semiHidden="0" w:uiPriority="71" w:unhideWhenUsed="0"/>
-    <w:lsdException w:name="Colorful List Accent 4" w:semiHidden="0" w:uiPriority="72" w:unhideWhenUsed="0"/>
-    <w:lsdException w:name="Colorful Grid Accent 4" w:semiHidden="0" w:uiPriority="73" w:unhideWhenUsed="0"/>
-    <w:lsdException w:name="Light Shading Accent 5" w:semiHidden="0" w:uiPriority="60" w:unhideWhenUsed="0"/>
-    <w:lsdException w:name="Light List Accent 5" w:semiHidden="0" w:uiPriority="61" w:unhideWhenUsed="0"/>
-    <w:lsdException w:name="Light Grid Accent 5" w:semiHidden="0" w:uiPriority="62" w:unhideWhenUsed="0"/>
-    <w:lsdException w:name="Medium Shading 1 Accent 5" w:semiHidden="0" w:uiPriority="63" w:unhideWhenUsed="0"/>
-    <w:lsdException w:name="Medium Shading 2 Accent 5" w:semiHidden="0" w:uiPriority="64" w:unhideWhenUsed="0"/>
-    <w:lsdException w:name="Medium List 1 Accent 5" w:semiHidden="0" w:uiPriority="65" w:unhideWhenUsed="0"/>
-    <w:lsdException w:name="Medium List 2 Accent 5" w:semiHidden="0" w:uiPriority="66" w:unhideWhenUsed="0"/>
-    <w:lsdException w:name="Medium Grid 1 Accent 5" w:semiHidden="0" w:uiPriority="67" w:unhideWhenUsed="0"/>
-    <w:lsdException w:name="Medium Grid 2 Accent 5" w:semiHidden="0" w:uiPriority="68" w:unhideWhenUsed="0"/>
-    <w:lsdException w:name="Medium Grid 3 Accent 5" w:semiHidden="0" w:uiPriority="69" w:unhideWhenUsed="0"/>
-    <w:lsdException w:name="Dark List Accent 5" w:semiHidden="0" w:uiPriority="70" w:unhideWhenUsed="0"/>
-    <w:lsdException w:name="Colorful Shading Accent 5" w:semiHidden="0" w:uiPriority="71" w:unhideWhenUsed="0"/>
-    <w:lsdException w:name="Colorful List Accent 5" w:semiHidden="0" w:uiPriority="72" w:unhideWhenUsed="0"/>
-    <w:lsdException w:name="Colorful Grid Accent 5" w:semiHidden="0" w:uiPriority="73" w:unhideWhenUsed="0"/>
-    <w:lsdException w:name="Light Shading Accent 6" w:semiHidden="0" w:uiPriority="60" w:unhideWhenUsed="0"/>
-    <w:lsdException w:name="Light List Accent 6" w:semiHidden="0" w:uiPriority="61" w:unhideWhenUsed="0"/>
-    <w:lsdException w:name="Light Grid Accent 6" w:semiHidden="0" w:uiPriority="62" w:unhideWhenUsed="0"/>
-    <w:lsdException w:name="Medium Shading 1 Accent 6" w:semiHidden="0" w:uiPriority="63" w:unhideWhenUsed="0"/>
-    <w:lsdException w:name="Medium Shading 2 Accent 6" w:semiHidden="0" w:uiPriority="64" w:unhideWhenUsed="0"/>
-    <w:lsdException w:name="Medium List 1 Accent 6" w:semiHidden="0" w:uiPriority="65" w:unhideWhenUsed="0"/>
-    <w:lsdException w:name="Medium List 2 Accent 6" w:semiHidden="0" w:uiPriority="66" w:unhideWhenUsed="0"/>
-    <w:lsdException w:name="Medium Grid 1 Accent 6" w:semiHidden="0" w:uiPriority="67" w:unhideWhenUsed="0"/>
-    <w:lsdException w:name="Medium Grid 2 Accent 6" w:semiHidden="0" w:uiPriority="68" w:unhideWhenUsed="0"/>
-    <w:lsdException w:name="Medium Grid 3 Accent 6" w:semiHidden="0" w:uiPriority="69" w:unhideWhenUsed="0"/>
-    <w:lsdException w:name="Dark List Accent 6" w:semiHidden="0" w:uiPriority="70" w:unhideWhenUsed="0"/>
-    <w:lsdException w:name="Colorful Shading Accent 6" w:semiHidden="0" w:uiPriority="71" w:unhideWhenUsed="0"/>
-    <w:lsdException w:name="Colorful List Accent 6" w:semiHidden="0" w:uiPriority="72" w:unhideWhenUsed="0"/>
-    <w:lsdException w:name="Colorful Grid Accent 6" w:semiHidden="0" w:uiPriority="73" w:unhideWhenUsed="0"/>
-    <w:lsdException w:name="Subtle Emphasis" w:semiHidden="0" w:uiPriority="19" w:unhideWhenUsed="0" w:qFormat="1"/>
-    <w:lsdException w:name="Intense Emphasis" w:semiHidden="0" w:uiPriority="21" w:unhideWhenUsed="0" w:qFormat="1"/>
-    <w:lsdException w:name="Subtle Reference" w:semiHidden="0" w:uiPriority="31" w:unhideWhenUsed="0" w:qFormat="1"/>
-    <w:lsdException w:name="Intense Reference" w:semiHidden="0" w:uiPriority="32" w:unhideWhenUsed="0" w:qFormat="1"/>
-    <w:lsdException w:name="Book Title" w:semiHidden="0" w:uiPriority="33" w:unhideWhenUsed="0" w:qFormat="1"/>
-    <w:lsdException w:name="Bibliography" w:uiPriority="37"/>
-    <w:lsdException w:name="TOC Heading" w:uiPriority="39" w:qFormat="1"/>
-  </w:latentStyles>
-  <w:style w:type="paragraph" w:default="1" w:styleId="Normal">
-    <w:name w:val="Normal"/>
-    <w:qFormat/>
-  </w:style>
-  <w:style w:type="character" w:default="1" w:styleId="DefaultParagraphFont">
-    <w:name w:val="Default Paragraph Font"/>
-    <w:uiPriority w:val="1"/>
-    <w:semiHidden/>
-    <w:unhideWhenUsed/>
-  </w:style>
-  <w:style w:type="table" w:default="1" w:styleId="TableNormal">
-    <w:name w:val="Normal Table"/>
-    <w:uiPriority w:val="99"/>
-    <w:semiHidden/>
-    <w:unhideWhenUsed/>
-    <w:tblPr>
-      <w:tblInd w:w="0" w:type="dxa"/>
-      <w:tblCellMar>
-        <w:top w:w="0" w:type="dxa"/>
-        <w:left w:w="108" w:type="dxa"/>
-        <w:bottom w:w="0" w:type="dxa"/>
-        <w:right w:w="108" w:type="dxa"/>
-      </w:tblCellMar>
-    </w:tblPr>
-  </w:style>
-  <w:style w:type="numbering" w:default="1" w:styleId="NoList">
-    <w:name w:val="No List"/>
-    <w:uiPriority w:val="99"/>
-    <w:semiHidden/>
-    <w:unhideWhenUsed/>
   </w:style>
 </w:styles>
 </file>
@@ -9636,7 +9671,7 @@
 </file>
 
 <file path=customXml/itemProps1.xml><?xml version="1.0" encoding="utf-8"?>
-<ds:datastoreItem xmlns:ds="http://schemas.openxmlformats.org/officeDocument/2006/customXml" ds:itemID="{E4B66B43-FDF2-45DA-AC0F-29F86A1DA559}">
+<ds:datastoreItem xmlns:ds="http://schemas.openxmlformats.org/officeDocument/2006/customXml" ds:itemID="{7DD30893-F007-4437-A8D6-F20BF2013B84}">
   <ds:schemaRefs>
     <ds:schemaRef ds:uri="http://schemas.openxmlformats.org/officeDocument/2006/bibliography"/>
   </ds:schemaRefs>
